--- a/yii2/vendor/admapp/resources/ADEIA_GIA_EPIMORFOTIKOYS_LOGOYS_201701.docx
+++ b/yii2/vendor/admapp/resources/ADEIA_GIA_EPIMORFOTIKOYS_LOGOYS_201701.docx
@@ -13,7 +13,7 @@
       <w:r>
         <w:rPr>
           <w:noProof/>
-          <w:lang w:eastAsia="el-GR"/>
+          <w:lang w:val="en-US" w:eastAsia="en-US"/>
         </w:rPr>
         <w:drawing>
           <wp:anchor distT="0" distB="0" distL="114300" distR="114300" simplePos="0" relativeHeight="251658240" behindDoc="0" locked="0" layoutInCell="1" allowOverlap="0">
@@ -70,7 +70,7 @@
           <w:bCs/>
           <w:noProof/>
           <w:szCs w:val="24"/>
-          <w:lang w:val="en-US" w:eastAsia="el-GR"/>
+          <w:lang w:eastAsia="el-GR"/>
         </w:rPr>
         <w:t xml:space="preserve"> </w:t>
       </w:r>
@@ -91,7 +91,6 @@
           <w:b/>
           <w:bCs/>
           <w:szCs w:val="24"/>
-          <w:lang w:val="en-US"/>
         </w:rPr>
         <w:t xml:space="preserve"> </w:t>
       </w:r>
@@ -167,134 +166,152 @@
         <w:rPr>
           <w:rFonts w:ascii="Calibri" w:hAnsi="Calibri" w:cs="Calibri"/>
           <w:szCs w:val="24"/>
+        </w:rPr>
+      </w:pPr>
+      <w:r>
+        <w:rPr>
+          <w:rFonts w:ascii="Calibri" w:hAnsi="Calibri" w:cs="Calibri"/>
+          <w:b/>
+          <w:bCs/>
+          <w:szCs w:val="24"/>
+        </w:rPr>
+        <w:tab/>
+      </w:r>
+      <w:r>
+        <w:rPr>
+          <w:rFonts w:ascii="Calibri" w:hAnsi="Calibri" w:cs="Calibri"/>
+          <w:b/>
+          <w:bCs/>
+          <w:szCs w:val="24"/>
+        </w:rPr>
+        <w:tab/>
+      </w:r>
+      <w:r>
+        <w:rPr>
+          <w:rFonts w:ascii="Calibri" w:hAnsi="Calibri" w:cs="Calibri"/>
+          <w:b/>
+          <w:bCs/>
+          <w:szCs w:val="24"/>
+        </w:rPr>
+        <w:tab/>
+      </w:r>
+      <w:r>
+        <w:rPr>
+          <w:rFonts w:ascii="Calibri" w:hAnsi="Calibri" w:cs="Calibri"/>
+          <w:b/>
+          <w:bCs/>
+          <w:szCs w:val="24"/>
+        </w:rPr>
+        <w:tab/>
+      </w:r>
+      <w:r>
+        <w:rPr>
+          <w:rFonts w:ascii="Calibri" w:hAnsi="Calibri" w:cs="Calibri"/>
+          <w:b/>
+          <w:bCs/>
+          <w:szCs w:val="24"/>
+        </w:rPr>
+        <w:tab/>
+      </w:r>
+      <w:r>
+        <w:rPr>
+          <w:rFonts w:ascii="Calibri" w:hAnsi="Calibri" w:cs="Calibri"/>
+          <w:b/>
+          <w:bCs/>
+          <w:szCs w:val="24"/>
+        </w:rPr>
+        <w:tab/>
+      </w:r>
+      <w:r>
+        <w:rPr>
+          <w:rFonts w:ascii="Calibri" w:hAnsi="Calibri" w:cs="Calibri"/>
+          <w:b/>
+          <w:bCs/>
+          <w:szCs w:val="24"/>
+        </w:rPr>
+        <w:tab/>
+      </w:r>
+      <w:r>
+        <w:rPr>
+          <w:rFonts w:ascii="Calibri" w:hAnsi="Calibri" w:cs="Calibri"/>
+          <w:b/>
+          <w:bCs/>
+          <w:szCs w:val="24"/>
+        </w:rPr>
+        <w:tab/>
+      </w:r>
+      <w:r>
+        <w:rPr>
+          <w:rFonts w:ascii="Calibri" w:hAnsi="Calibri" w:cs="Calibri"/>
+          <w:b/>
+          <w:bCs/>
+          <w:szCs w:val="24"/>
+        </w:rPr>
+        <w:tab/>
+      </w:r>
+      <w:r>
+        <w:rPr>
+          <w:rFonts w:ascii="Calibri" w:hAnsi="Calibri" w:cs="Calibri"/>
+          <w:b/>
+          <w:bCs/>
+          <w:szCs w:val="24"/>
+        </w:rPr>
+        <w:tab/>
+      </w:r>
+      <w:r>
+        <w:rPr>
+          <w:rFonts w:ascii="Calibri" w:hAnsi="Calibri" w:cs="Calibri"/>
+          <w:b/>
+          <w:bCs/>
+          <w:szCs w:val="24"/>
+        </w:rPr>
+        <w:tab/>
+      </w:r>
+      <w:r>
+        <w:rPr>
+          <w:rFonts w:ascii="Calibri" w:hAnsi="Calibri" w:cs="Calibri"/>
+          <w:b/>
+          <w:bCs/>
+          <w:szCs w:val="24"/>
+        </w:rPr>
+        <w:tab/>
+      </w:r>
+      <w:r>
+        <w:rPr>
+          <w:rFonts w:ascii="Calibri" w:hAnsi="Calibri" w:cs="Calibri"/>
+          <w:b/>
+          <w:bCs/>
+          <w:szCs w:val="24"/>
+        </w:rPr>
+        <w:t>Ηράκλειο</w:t>
+      </w:r>
+      <w:r>
+        <w:rPr>
+          <w:rFonts w:ascii="Calibri" w:hAnsi="Calibri" w:cs="Calibri"/>
+          <w:b/>
+          <w:bCs/>
+          <w:szCs w:val="24"/>
+        </w:rPr>
+        <w:t xml:space="preserve">  ${</w:t>
+      </w:r>
+      <w:r>
+        <w:rPr>
+          <w:rFonts w:ascii="Calibri" w:hAnsi="Calibri" w:cs="Calibri"/>
+          <w:b/>
+          <w:bCs/>
+          <w:szCs w:val="24"/>
           <w:lang w:val="en-US"/>
         </w:rPr>
-      </w:pPr>
-      <w:r>
-        <w:rPr>
-          <w:rFonts w:ascii="Calibri" w:hAnsi="Calibri" w:cs="Calibri"/>
-          <w:b/>
-          <w:bCs/>
-          <w:szCs w:val="24"/>
-        </w:rPr>
-        <w:tab/>
-      </w:r>
-      <w:r>
-        <w:rPr>
-          <w:rFonts w:ascii="Calibri" w:hAnsi="Calibri" w:cs="Calibri"/>
-          <w:b/>
-          <w:bCs/>
-          <w:szCs w:val="24"/>
-        </w:rPr>
-        <w:tab/>
-      </w:r>
-      <w:r>
-        <w:rPr>
-          <w:rFonts w:ascii="Calibri" w:hAnsi="Calibri" w:cs="Calibri"/>
-          <w:b/>
-          <w:bCs/>
-          <w:szCs w:val="24"/>
-        </w:rPr>
-        <w:tab/>
-      </w:r>
-      <w:r>
-        <w:rPr>
-          <w:rFonts w:ascii="Calibri" w:hAnsi="Calibri" w:cs="Calibri"/>
-          <w:b/>
-          <w:bCs/>
-          <w:szCs w:val="24"/>
-        </w:rPr>
-        <w:tab/>
-      </w:r>
-      <w:r>
-        <w:rPr>
-          <w:rFonts w:ascii="Calibri" w:hAnsi="Calibri" w:cs="Calibri"/>
-          <w:b/>
-          <w:bCs/>
-          <w:szCs w:val="24"/>
-        </w:rPr>
-        <w:tab/>
-      </w:r>
-      <w:r>
-        <w:rPr>
-          <w:rFonts w:ascii="Calibri" w:hAnsi="Calibri" w:cs="Calibri"/>
-          <w:b/>
-          <w:bCs/>
-          <w:szCs w:val="24"/>
-        </w:rPr>
-        <w:tab/>
-      </w:r>
-      <w:r>
-        <w:rPr>
-          <w:rFonts w:ascii="Calibri" w:hAnsi="Calibri" w:cs="Calibri"/>
-          <w:b/>
-          <w:bCs/>
-          <w:szCs w:val="24"/>
-        </w:rPr>
-        <w:tab/>
-      </w:r>
-      <w:r>
-        <w:rPr>
-          <w:rFonts w:ascii="Calibri" w:hAnsi="Calibri" w:cs="Calibri"/>
-          <w:b/>
-          <w:bCs/>
-          <w:szCs w:val="24"/>
-        </w:rPr>
-        <w:tab/>
-      </w:r>
-      <w:r>
-        <w:rPr>
-          <w:rFonts w:ascii="Calibri" w:hAnsi="Calibri" w:cs="Calibri"/>
-          <w:b/>
-          <w:bCs/>
-          <w:szCs w:val="24"/>
-        </w:rPr>
-        <w:tab/>
-      </w:r>
-      <w:r>
-        <w:rPr>
-          <w:rFonts w:ascii="Calibri" w:hAnsi="Calibri" w:cs="Calibri"/>
-          <w:b/>
-          <w:bCs/>
-          <w:szCs w:val="24"/>
-        </w:rPr>
-        <w:tab/>
-      </w:r>
-      <w:r>
-        <w:rPr>
-          <w:rFonts w:ascii="Calibri" w:hAnsi="Calibri" w:cs="Calibri"/>
-          <w:b/>
-          <w:bCs/>
-          <w:szCs w:val="24"/>
-        </w:rPr>
-        <w:tab/>
-      </w:r>
-      <w:r>
-        <w:rPr>
-          <w:rFonts w:ascii="Calibri" w:hAnsi="Calibri" w:cs="Calibri"/>
-          <w:b/>
-          <w:bCs/>
-          <w:szCs w:val="24"/>
-        </w:rPr>
-        <w:tab/>
-      </w:r>
-      <w:r>
-        <w:rPr>
-          <w:rFonts w:ascii="Calibri" w:hAnsi="Calibri" w:cs="Calibri"/>
-          <w:b/>
-          <w:bCs/>
-          <w:szCs w:val="24"/>
-        </w:rPr>
-        <w:tab/>
-      </w:r>
-      <w:r>
-        <w:rPr>
-          <w:rFonts w:ascii="Calibri" w:hAnsi="Calibri" w:cs="Calibri"/>
-          <w:b/>
-          <w:bCs/>
-          <w:szCs w:val="24"/>
-        </w:rPr>
-        <w:t>Ηράκλειο</w:t>
+        <w:t>DECISION</w:t>
+      </w:r>
+      <w:r>
+        <w:rPr>
+          <w:rFonts w:ascii="Calibri" w:hAnsi="Calibri" w:cs="Calibri"/>
+          <w:b/>
+          <w:bCs/>
+          <w:szCs w:val="24"/>
+        </w:rPr>
+        <w:t>_</w:t>
       </w:r>
       <w:r>
         <w:rPr>
@@ -304,7 +321,16 @@
           <w:szCs w:val="24"/>
           <w:lang w:val="en-US"/>
         </w:rPr>
-        <w:t xml:space="preserve">  ${DECISION_DATE}</w:t>
+        <w:t>DATE</w:t>
+      </w:r>
+      <w:r>
+        <w:rPr>
+          <w:rFonts w:ascii="Calibri" w:hAnsi="Calibri" w:cs="Calibri"/>
+          <w:b/>
+          <w:bCs/>
+          <w:szCs w:val="24"/>
+        </w:rPr>
+        <w:t>}</w:t>
       </w:r>
     </w:p>
     <w:p>
@@ -396,15 +422,6 @@
         </w:rPr>
         <w:tab/>
       </w:r>
-      <w:r>
-        <w:rPr>
-          <w:rFonts w:ascii="Calibri" w:hAnsi="Calibri" w:cs="Calibri"/>
-          <w:b/>
-          <w:bCs/>
-          <w:szCs w:val="24"/>
-        </w:rPr>
-        <w:tab/>
-      </w:r>
       <w:proofErr w:type="spellStart"/>
       <w:r>
         <w:rPr>
@@ -460,9 +477,46 @@
           <w:b/>
           <w:bCs/>
           <w:szCs w:val="24"/>
+        </w:rPr>
+        <w:t>${</w:t>
+      </w:r>
+      <w:r>
+        <w:rPr>
+          <w:rFonts w:ascii="Calibri" w:hAnsi="Calibri" w:cs="Calibri"/>
+          <w:b/>
+          <w:bCs/>
+          <w:szCs w:val="24"/>
           <w:lang w:val="en-US"/>
         </w:rPr>
-        <w:t>${DECISION_PROTOCOL}</w:t>
+        <w:t>DECISION</w:t>
+      </w:r>
+      <w:r>
+        <w:rPr>
+          <w:rFonts w:ascii="Calibri" w:hAnsi="Calibri" w:cs="Calibri"/>
+          <w:b/>
+          <w:bCs/>
+          <w:szCs w:val="24"/>
+        </w:rPr>
+        <w:t>_</w:t>
+      </w:r>
+      <w:r>
+        <w:rPr>
+          <w:rFonts w:ascii="Calibri" w:hAnsi="Calibri" w:cs="Calibri"/>
+          <w:b/>
+          <w:bCs/>
+          <w:szCs w:val="24"/>
+          <w:lang w:val="en-US"/>
+        </w:rPr>
+        <w:t>PROTOCOL</w:t>
+      </w:r>
+      <w:r>
+        <w:rPr>
+          <w:rFonts w:ascii="Calibri" w:hAnsi="Calibri" w:cs="Calibri"/>
+          <w:b/>
+          <w:bCs/>
+          <w:szCs w:val="24"/>
+        </w:rPr>
+        <w:t>}</w:t>
       </w:r>
     </w:p>
     <w:p>
@@ -897,6 +951,7 @@
         <w:rPr>
           <w:rFonts w:ascii="Calibri" w:hAnsi="Calibri" w:cs="Calibri"/>
           <w:szCs w:val="24"/>
+          <w:lang w:val="en-US"/>
         </w:rPr>
       </w:pPr>
       <w:r>
@@ -915,38 +970,27 @@
           <w:b/>
           <w:bCs/>
           <w:szCs w:val="24"/>
-        </w:rPr>
-        <w:tab/>
-      </w:r>
-      <w:r>
-        <w:rPr>
-          <w:rFonts w:ascii="Calibri" w:hAnsi="Calibri" w:cs="Calibri"/>
-          <w:b/>
-          <w:bCs/>
-          <w:szCs w:val="24"/>
-        </w:rPr>
-        <w:tab/>
-      </w:r>
-      <w:r>
-        <w:rPr>
-          <w:rFonts w:ascii="Calibri" w:hAnsi="Calibri" w:cs="Calibri"/>
-          <w:szCs w:val="24"/>
-        </w:rPr>
-        <w:t>: ${</w:t>
-      </w:r>
-      <w:r>
-        <w:rPr>
-          <w:rFonts w:ascii="Calibri" w:hAnsi="Calibri" w:cs="Calibri"/>
-          <w:szCs w:val="24"/>
-        </w:rPr>
-        <w:t>LEAVE</w:t>
-      </w:r>
-      <w:r>
-        <w:rPr>
-          <w:rFonts w:ascii="Calibri" w:hAnsi="Calibri" w:cs="Calibri"/>
-          <w:szCs w:val="24"/>
-        </w:rPr>
-        <w:t>_FAX}</w:t>
+          <w:lang w:val="en-US"/>
+        </w:rPr>
+        <w:tab/>
+      </w:r>
+      <w:r>
+        <w:rPr>
+          <w:rFonts w:ascii="Calibri" w:hAnsi="Calibri" w:cs="Calibri"/>
+          <w:b/>
+          <w:bCs/>
+          <w:szCs w:val="24"/>
+          <w:lang w:val="en-US"/>
+        </w:rPr>
+        <w:tab/>
+      </w:r>
+      <w:r>
+        <w:rPr>
+          <w:rFonts w:ascii="Calibri" w:hAnsi="Calibri" w:cs="Calibri"/>
+          <w:szCs w:val="24"/>
+          <w:lang w:val="en-US"/>
+        </w:rPr>
+        <w:t>: ${LEAVE_FAX}</w:t>
       </w:r>
     </w:p>
     <w:p>
@@ -955,6 +999,7 @@
         <w:rPr>
           <w:rFonts w:ascii="Calibri" w:hAnsi="Calibri" w:cs="Calibri"/>
           <w:szCs w:val="24"/>
+          <w:lang w:val="en-US"/>
         </w:rPr>
       </w:pPr>
       <w:r>
@@ -973,6 +1018,7 @@
           <w:b/>
           <w:bCs/>
           <w:szCs w:val="24"/>
+          <w:lang w:val="en-US"/>
         </w:rPr>
         <w:t>-</w:t>
       </w:r>
@@ -994,22 +1040,25 @@
           <w:b/>
           <w:bCs/>
           <w:szCs w:val="24"/>
-        </w:rPr>
-        <w:tab/>
-      </w:r>
-      <w:r>
-        <w:rPr>
-          <w:rFonts w:ascii="Calibri" w:hAnsi="Calibri" w:cs="Calibri"/>
-          <w:b/>
-          <w:bCs/>
-          <w:szCs w:val="24"/>
-        </w:rPr>
-        <w:tab/>
-      </w:r>
-      <w:r>
-        <w:rPr>
-          <w:rFonts w:ascii="Calibri" w:hAnsi="Calibri" w:cs="Calibri"/>
-          <w:szCs w:val="24"/>
+          <w:lang w:val="en-US"/>
+        </w:rPr>
+        <w:tab/>
+      </w:r>
+      <w:r>
+        <w:rPr>
+          <w:rFonts w:ascii="Calibri" w:hAnsi="Calibri" w:cs="Calibri"/>
+          <w:b/>
+          <w:bCs/>
+          <w:szCs w:val="24"/>
+          <w:lang w:val="en-US"/>
+        </w:rPr>
+        <w:tab/>
+      </w:r>
+      <w:r>
+        <w:rPr>
+          <w:rFonts w:ascii="Calibri" w:hAnsi="Calibri" w:cs="Calibri"/>
+          <w:szCs w:val="24"/>
+          <w:lang w:val="en-US"/>
         </w:rPr>
         <w:t xml:space="preserve">: </w:t>
       </w:r>
@@ -1027,6 +1076,7 @@
         <w:rPr>
           <w:rFonts w:ascii="Calibri" w:hAnsi="Calibri" w:cs="Calibri"/>
           <w:szCs w:val="24"/>
+          <w:lang w:val="en-US"/>
         </w:rPr>
         <w:t>@</w:t>
       </w:r>
@@ -1039,15 +1089,14 @@
         </w:rPr>
         <w:t>kritis</w:t>
       </w:r>
-      <w:proofErr w:type="spellEnd"/>
-      <w:r>
-        <w:rPr>
-          <w:rFonts w:ascii="Calibri" w:hAnsi="Calibri" w:cs="Calibri"/>
-          <w:szCs w:val="24"/>
+      <w:r>
+        <w:rPr>
+          <w:rFonts w:ascii="Calibri" w:hAnsi="Calibri" w:cs="Calibri"/>
+          <w:szCs w:val="24"/>
+          <w:lang w:val="en-US"/>
         </w:rPr>
         <w:t>.</w:t>
       </w:r>
-      <w:proofErr w:type="spellStart"/>
       <w:r>
         <w:rPr>
           <w:rFonts w:ascii="Calibri" w:hAnsi="Calibri" w:cs="Calibri"/>
@@ -1056,15 +1105,14 @@
         </w:rPr>
         <w:t>pde</w:t>
       </w:r>
-      <w:proofErr w:type="spellEnd"/>
-      <w:r>
-        <w:rPr>
-          <w:rFonts w:ascii="Calibri" w:hAnsi="Calibri" w:cs="Calibri"/>
-          <w:szCs w:val="24"/>
+      <w:r>
+        <w:rPr>
+          <w:rFonts w:ascii="Calibri" w:hAnsi="Calibri" w:cs="Calibri"/>
+          <w:szCs w:val="24"/>
+          <w:lang w:val="en-US"/>
         </w:rPr>
         <w:t>.</w:t>
       </w:r>
-      <w:proofErr w:type="spellStart"/>
       <w:r>
         <w:rPr>
           <w:rFonts w:ascii="Calibri" w:hAnsi="Calibri" w:cs="Calibri"/>
@@ -1073,15 +1121,14 @@
         </w:rPr>
         <w:t>sch</w:t>
       </w:r>
-      <w:proofErr w:type="spellEnd"/>
-      <w:r>
-        <w:rPr>
-          <w:rFonts w:ascii="Calibri" w:hAnsi="Calibri" w:cs="Calibri"/>
-          <w:szCs w:val="24"/>
+      <w:r>
+        <w:rPr>
+          <w:rFonts w:ascii="Calibri" w:hAnsi="Calibri" w:cs="Calibri"/>
+          <w:szCs w:val="24"/>
+          <w:lang w:val="en-US"/>
         </w:rPr>
         <w:t>.</w:t>
       </w:r>
-      <w:proofErr w:type="spellStart"/>
       <w:r>
         <w:rPr>
           <w:rFonts w:ascii="Calibri" w:hAnsi="Calibri" w:cs="Calibri"/>
@@ -1098,14 +1145,16 @@
         <w:rPr>
           <w:rFonts w:ascii="Calibri" w:hAnsi="Calibri" w:cs="Calibri"/>
           <w:szCs w:val="24"/>
-        </w:rPr>
-      </w:pPr>
-      <w:r>
-        <w:rPr>
-          <w:rFonts w:ascii="Calibri" w:hAnsi="Calibri" w:cs="Calibri"/>
-          <w:b/>
-          <w:bCs/>
-          <w:szCs w:val="24"/>
+          <w:lang w:val="en-US"/>
+        </w:rPr>
+      </w:pPr>
+      <w:r>
+        <w:rPr>
+          <w:rFonts w:ascii="Calibri" w:hAnsi="Calibri" w:cs="Calibri"/>
+          <w:b/>
+          <w:bCs/>
+          <w:szCs w:val="24"/>
+          <w:lang w:val="en-US"/>
         </w:rPr>
         <w:t xml:space="preserve">                     </w:t>
       </w:r>
@@ -1182,38 +1231,8 @@
     </w:p>
     <w:p>
       <w:pPr>
-        <w:pStyle w:val="WW-"/>
-        <w:ind w:firstLine="357"/>
-        <w:rPr>
-          <w:rFonts w:ascii="Calibri" w:hAnsi="Calibri" w:cs="Calibri"/>
-          <w:szCs w:val="24"/>
-        </w:rPr>
-      </w:pPr>
-      <w:proofErr w:type="spellStart"/>
-      <w:r>
-        <w:rPr>
-          <w:rFonts w:ascii="Calibri" w:hAnsi="Calibri" w:cs="Calibri"/>
-          <w:szCs w:val="24"/>
-        </w:rPr>
-        <w:t>΄Εχοντας</w:t>
-      </w:r>
-      <w:proofErr w:type="spellEnd"/>
-      <w:r>
-        <w:rPr>
-          <w:rFonts w:ascii="Calibri" w:hAnsi="Calibri" w:cs="Calibri"/>
-          <w:szCs w:val="24"/>
-        </w:rPr>
-        <w:t xml:space="preserve"> υπόψη:</w:t>
-      </w:r>
-    </w:p>
-    <w:p>
-      <w:pPr>
         <w:pStyle w:val="2"/>
-        <w:numPr>
-          <w:ilvl w:val="0"/>
-          <w:numId w:val="1"/>
-        </w:numPr>
-        <w:ind w:left="714" w:hanging="357"/>
+        <w:ind w:left="720"/>
         <w:jc w:val="both"/>
         <w:rPr>
           <w:rFonts w:ascii="Calibri" w:hAnsi="Calibri" w:cs="Arial"/>
@@ -1225,49 +1244,30 @@
           <w:rFonts w:ascii="Calibri" w:hAnsi="Calibri" w:cs="Arial"/>
           <w:sz w:val="24"/>
         </w:rPr>
-        <w:t>Τις διατάξεις των άρθρων 2, και 5</w:t>
+        <w:t>Έ</w:t>
       </w:r>
       <w:r>
         <w:rPr>
           <w:rFonts w:ascii="Calibri" w:hAnsi="Calibri" w:cs="Arial"/>
           <w:sz w:val="24"/>
         </w:rPr>
-        <w:t>9 του Ν.3528/2007 (ΦΕΚ</w:t>
-      </w:r>
+        <w:t xml:space="preserve">χοντας </w:t>
+      </w:r>
+      <w:proofErr w:type="spellStart"/>
       <w:r>
         <w:rPr>
           <w:rFonts w:ascii="Calibri" w:hAnsi="Calibri" w:cs="Arial"/>
           <w:sz w:val="24"/>
         </w:rPr>
-        <w:t xml:space="preserve"> </w:t>
-      </w:r>
+        <w:t>υπ΄</w:t>
+      </w:r>
+      <w:proofErr w:type="spellEnd"/>
       <w:r>
         <w:rPr>
           <w:rFonts w:ascii="Calibri" w:hAnsi="Calibri" w:cs="Arial"/>
           <w:sz w:val="24"/>
         </w:rPr>
-        <w:t>26</w:t>
-      </w:r>
-      <w:r>
-        <w:rPr>
-          <w:rFonts w:ascii="Calibri" w:hAnsi="Calibri" w:cs="Arial"/>
-          <w:sz w:val="24"/>
-        </w:rPr>
-        <w:t>/τ.</w:t>
-      </w:r>
-      <w:r>
-        <w:rPr>
-          <w:rFonts w:ascii="Calibri" w:hAnsi="Calibri" w:cs="Arial"/>
-          <w:sz w:val="24"/>
-        </w:rPr>
-        <w:t>Α΄/9-2-2007) «Κύρωση του Κώδικα Κατάστασης Δημοσίων Πολιτικών Διοικητικών Υπαλλήλων και Υπαλλήλων Ν.Π.Δ.Δ.»</w:t>
-      </w:r>
-      <w:r>
-        <w:rPr>
-          <w:rFonts w:ascii="Calibri" w:hAnsi="Calibri" w:cs="Arial"/>
-          <w:sz w:val="24"/>
-        </w:rPr>
-        <w:t>.</w:t>
+        <w:t xml:space="preserve"> όψιν:</w:t>
       </w:r>
     </w:p>
     <w:p>
@@ -1288,288 +1288,183 @@
           <w:rFonts w:ascii="Calibri" w:hAnsi="Calibri" w:cs="Arial"/>
           <w:sz w:val="24"/>
         </w:rPr>
-        <w:t xml:space="preserve">Τη με </w:t>
-      </w:r>
-      <w:proofErr w:type="spellStart"/>
-      <w:r>
-        <w:rPr>
-          <w:rFonts w:ascii="Calibri" w:hAnsi="Calibri" w:cs="Arial"/>
-          <w:sz w:val="24"/>
-        </w:rPr>
-        <w:t>αριθμ</w:t>
-      </w:r>
-      <w:proofErr w:type="spellEnd"/>
-      <w:r>
-        <w:rPr>
-          <w:rFonts w:ascii="Calibri" w:hAnsi="Calibri" w:cs="Arial"/>
-          <w:sz w:val="24"/>
-        </w:rPr>
-        <w:t>.</w:t>
-      </w:r>
-      <w:r>
-        <w:rPr>
-          <w:rFonts w:ascii="Calibri" w:hAnsi="Calibri" w:cs="Arial"/>
-          <w:sz w:val="24"/>
-        </w:rPr>
-        <w:t xml:space="preserve"> Φ.353.1/324/105657/Δ1/08-10-2002 (ΦΕΚ </w:t>
-      </w:r>
-      <w:r>
-        <w:rPr>
-          <w:rFonts w:ascii="Calibri" w:hAnsi="Calibri" w:cs="Arial"/>
-          <w:sz w:val="24"/>
-        </w:rPr>
-        <w:t>1340/</w:t>
-      </w:r>
-      <w:r>
-        <w:rPr>
-          <w:rFonts w:ascii="Calibri" w:hAnsi="Calibri" w:cs="Arial"/>
-          <w:sz w:val="24"/>
-        </w:rPr>
-        <w:t>τ.Β΄/16-10-</w:t>
-      </w:r>
-      <w:r>
-        <w:rPr>
-          <w:rFonts w:ascii="Calibri" w:hAnsi="Calibri" w:cs="Arial"/>
-          <w:sz w:val="24"/>
-        </w:rPr>
-        <w:t>20</w:t>
-      </w:r>
-      <w:r>
-        <w:rPr>
-          <w:rFonts w:ascii="Calibri" w:hAnsi="Calibri" w:cs="Arial"/>
-          <w:sz w:val="24"/>
-        </w:rPr>
-        <w:t xml:space="preserve">02) απόφαση </w:t>
-      </w:r>
-      <w:r>
-        <w:rPr>
-          <w:rFonts w:ascii="Calibri" w:hAnsi="Calibri" w:cs="Arial"/>
-          <w:sz w:val="24"/>
-        </w:rPr>
-        <w:t xml:space="preserve">του </w:t>
-      </w:r>
-      <w:r>
-        <w:rPr>
-          <w:rFonts w:ascii="Calibri" w:hAnsi="Calibri" w:cs="Arial"/>
-          <w:sz w:val="24"/>
-        </w:rPr>
-        <w:t xml:space="preserve">Υπουργού Εθνικής Παιδείας και Θρησκευμάτων </w:t>
-      </w:r>
-      <w:r>
-        <w:rPr>
-          <w:rFonts w:ascii="Calibri" w:hAnsi="Calibri" w:cs="Arial"/>
-          <w:sz w:val="24"/>
-        </w:rPr>
-        <w:t xml:space="preserve">με θέμα </w:t>
-      </w:r>
-      <w:r>
-        <w:rPr>
-          <w:rFonts w:ascii="Calibri" w:hAnsi="Calibri" w:cs="Arial"/>
-          <w:sz w:val="24"/>
-        </w:rPr>
-        <w:t>«Καθορισμός των ειδικότερων καθηκόντων και αρμοδιοτήτων των προϊσταμένων των περιφερειακών υπηρεσιών Π/</w:t>
-      </w:r>
-      <w:proofErr w:type="spellStart"/>
-      <w:r>
-        <w:rPr>
-          <w:rFonts w:ascii="Calibri" w:hAnsi="Calibri" w:cs="Arial"/>
-          <w:sz w:val="24"/>
-        </w:rPr>
-        <w:t>θμιας</w:t>
-      </w:r>
-      <w:proofErr w:type="spellEnd"/>
-      <w:r>
-        <w:rPr>
-          <w:rFonts w:ascii="Calibri" w:hAnsi="Calibri" w:cs="Arial"/>
-          <w:sz w:val="24"/>
-        </w:rPr>
-        <w:t xml:space="preserve"> και Δ/</w:t>
-      </w:r>
-      <w:proofErr w:type="spellStart"/>
-      <w:r>
-        <w:rPr>
-          <w:rFonts w:ascii="Calibri" w:hAnsi="Calibri" w:cs="Arial"/>
-          <w:sz w:val="24"/>
-        </w:rPr>
-        <w:t>θμιας</w:t>
-      </w:r>
-      <w:proofErr w:type="spellEnd"/>
-      <w:r>
-        <w:rPr>
-          <w:rFonts w:ascii="Calibri" w:hAnsi="Calibri" w:cs="Arial"/>
-          <w:sz w:val="24"/>
-        </w:rPr>
-        <w:t xml:space="preserve"> εκπαίδευσης, των διευθυντών των σχολικών μονάδων και ΣΕΚ και των συλλόγων των διδασκόντων</w:t>
-      </w:r>
-      <w:r>
-        <w:rPr>
-          <w:rFonts w:ascii="Calibri" w:hAnsi="Calibri" w:cs="Calibri"/>
-          <w:sz w:val="24"/>
-        </w:rPr>
-        <w:t>» όπως τροποποιήθηκε και ισχύει.</w:t>
+        <w:t>Τις διατάξεις των άρθρων 2, και 59 του Ν.3528/2007 (ΦΕΚ 26/τ.Α΄/9-2-2007), με θέμα : «Κύρωση του Κώδικα Κατάστασης Δημοσίων Πολιτικών Διοικητικών Υπαλλήλων και Υπαλλήλων Ν.Π.Δ.Δ.».</w:t>
       </w:r>
     </w:p>
     <w:p>
       <w:pPr>
-        <w:pStyle w:val="WW-"/>
+        <w:pStyle w:val="2"/>
         <w:numPr>
           <w:ilvl w:val="0"/>
           <w:numId w:val="1"/>
         </w:numPr>
-        <w:tabs>
-          <w:tab w:val="left" w:pos="7416"/>
-          <w:tab w:val="left" w:pos="12585"/>
-        </w:tabs>
         <w:jc w:val="both"/>
         <w:rPr>
-          <w:rFonts w:ascii="Calibri" w:hAnsi="Calibri" w:cs="Calibri"/>
-          <w:szCs w:val="24"/>
-        </w:rPr>
-      </w:pPr>
-      <w:r>
-        <w:rPr>
-          <w:rFonts w:ascii="Calibri" w:hAnsi="Calibri" w:cs="Calibri"/>
-          <w:szCs w:val="24"/>
+          <w:rFonts w:ascii="Calibri" w:hAnsi="Calibri" w:cs="Arial"/>
+          <w:sz w:val="24"/>
+        </w:rPr>
+      </w:pPr>
+      <w:r>
+        <w:rPr>
+          <w:rFonts w:ascii="Calibri" w:hAnsi="Calibri" w:cs="Arial"/>
+          <w:sz w:val="24"/>
         </w:rPr>
         <w:t xml:space="preserve">Τη με </w:t>
       </w:r>
       <w:proofErr w:type="spellStart"/>
       <w:r>
         <w:rPr>
-          <w:rFonts w:ascii="Calibri" w:hAnsi="Calibri" w:cs="Calibri"/>
-          <w:szCs w:val="24"/>
+          <w:rFonts w:ascii="Calibri" w:hAnsi="Calibri" w:cs="Arial"/>
+          <w:sz w:val="24"/>
         </w:rPr>
         <w:t>αριθμ</w:t>
       </w:r>
       <w:proofErr w:type="spellEnd"/>
       <w:r>
         <w:rPr>
-          <w:rFonts w:ascii="Calibri" w:hAnsi="Calibri" w:cs="Calibri"/>
-          <w:szCs w:val="24"/>
-        </w:rPr>
-        <w:t xml:space="preserve">. </w:t>
+          <w:rFonts w:ascii="Calibri" w:hAnsi="Calibri" w:cs="Arial"/>
+          <w:sz w:val="24"/>
+        </w:rPr>
+        <w:t>. Φ.353.1/324/105657/Δ1/08-10-2002 (ΦΕΚ 1340/τ.Β΄/16-10-2002) Υ.Α. του ΥΠ.Π.Ε.Θ., με θέμα : «Καθορισμός των ειδικότερων καθηκόντων και αρμοδιοτήτων των προϊσταμένων των περιφερειακών υπηρεσιών Π/</w:t>
       </w:r>
       <w:proofErr w:type="spellStart"/>
       <w:r>
         <w:rPr>
-          <w:rFonts w:ascii="Calibri" w:hAnsi="Calibri" w:cs="Calibri"/>
-          <w:szCs w:val="24"/>
-        </w:rPr>
-        <w:t>π</w:t>
-      </w:r>
-      <w:r>
-        <w:rPr>
-          <w:rFonts w:ascii="Calibri" w:hAnsi="Calibri" w:cs="Calibri"/>
-          <w:szCs w:val="24"/>
-        </w:rPr>
-        <w:t>ρωτ</w:t>
+          <w:rFonts w:ascii="Calibri" w:hAnsi="Calibri" w:cs="Arial"/>
+          <w:sz w:val="24"/>
+        </w:rPr>
+        <w:t>θμιας</w:t>
       </w:r>
       <w:proofErr w:type="spellEnd"/>
       <w:r>
         <w:rPr>
-          <w:rFonts w:ascii="Calibri" w:hAnsi="Calibri" w:cs="Calibri"/>
-          <w:szCs w:val="24"/>
-        </w:rPr>
-        <w:t>. Φ.351.5/43/67822/Δ1/05-05-2014 (ΑΔΑ: ΒΙΦΓ9-4ΘΑ)</w:t>
-      </w:r>
-      <w:r>
-        <w:rPr>
-          <w:rFonts w:ascii="Calibri" w:hAnsi="Calibri" w:cs="Calibri"/>
-          <w:szCs w:val="24"/>
-        </w:rPr>
-        <w:t xml:space="preserve"> εγκύκλιο του</w:t>
-      </w:r>
-      <w:r>
-        <w:rPr>
-          <w:rFonts w:ascii="Calibri" w:hAnsi="Calibri" w:cs="Calibri"/>
-          <w:szCs w:val="24"/>
-        </w:rPr>
-        <w:t xml:space="preserve"> </w:t>
-      </w:r>
-      <w:r>
-        <w:rPr>
-          <w:rFonts w:ascii="Calibri" w:hAnsi="Calibri" w:cs="Calibri"/>
-          <w:szCs w:val="24"/>
-        </w:rPr>
-        <w:t xml:space="preserve">Υπουργείου Παιδείας και </w:t>
-      </w:r>
-      <w:r>
-        <w:rPr>
-          <w:rFonts w:ascii="Calibri" w:hAnsi="Calibri" w:cs="Calibri"/>
-          <w:szCs w:val="24"/>
-        </w:rPr>
-        <w:t>Θ</w:t>
-      </w:r>
-      <w:r>
-        <w:rPr>
-          <w:rFonts w:ascii="Calibri" w:hAnsi="Calibri" w:cs="Calibri"/>
-          <w:szCs w:val="24"/>
-        </w:rPr>
-        <w:t xml:space="preserve">ρησκευμάτων με θέμα </w:t>
-      </w:r>
-      <w:r>
-        <w:rPr>
           <w:rFonts w:ascii="Calibri" w:hAnsi="Calibri" w:cs="Arial"/>
-        </w:rPr>
-        <w:t>«</w:t>
-      </w:r>
-      <w:r>
-        <w:rPr>
-          <w:rFonts w:ascii="Calibri" w:hAnsi="Calibri" w:cs="Calibri"/>
-          <w:szCs w:val="24"/>
-        </w:rPr>
-        <w:t>Άδειες εκπαιδευτικών Πρωτοβάθμιας και  Δευτεροβάθμιας Εκπαίδευσης».</w:t>
+          <w:sz w:val="24"/>
+        </w:rPr>
+        <w:t xml:space="preserve"> και Δ/</w:t>
+      </w:r>
+      <w:proofErr w:type="spellStart"/>
+      <w:r>
+        <w:rPr>
+          <w:rFonts w:ascii="Calibri" w:hAnsi="Calibri" w:cs="Arial"/>
+          <w:sz w:val="24"/>
+        </w:rPr>
+        <w:t>θμιας</w:t>
+      </w:r>
+      <w:proofErr w:type="spellEnd"/>
+      <w:r>
+        <w:rPr>
+          <w:rFonts w:ascii="Calibri" w:hAnsi="Calibri" w:cs="Arial"/>
+          <w:sz w:val="24"/>
+        </w:rPr>
+        <w:t xml:space="preserve"> εκπαίδευσης, των διευθυντών των σχολικών μονάδων και ΣΕΚ και των συλλόγων των διδασκόντων» όπως συμπληρώθηκε, και αντικαταστάθηκε με τις διατάξεις της με </w:t>
+      </w:r>
+      <w:proofErr w:type="spellStart"/>
+      <w:r>
+        <w:rPr>
+          <w:rFonts w:ascii="Calibri" w:hAnsi="Calibri" w:cs="Arial"/>
+          <w:sz w:val="24"/>
+        </w:rPr>
+        <w:t>αριθμ</w:t>
+      </w:r>
+      <w:proofErr w:type="spellEnd"/>
+      <w:r>
+        <w:rPr>
+          <w:rFonts w:ascii="Calibri" w:hAnsi="Calibri" w:cs="Arial"/>
+          <w:sz w:val="24"/>
+        </w:rPr>
+        <w:t xml:space="preserve">. Φ.353.1/3/102865/Δ1/4-10-05 (ΦΕΚ 1461/τ.Β΄/21-10-05) Υ.Α. του ΥΠ.Ε.Π.Θ. και της με </w:t>
+      </w:r>
+      <w:proofErr w:type="spellStart"/>
+      <w:r>
+        <w:rPr>
+          <w:rFonts w:ascii="Calibri" w:hAnsi="Calibri" w:cs="Arial"/>
+          <w:sz w:val="24"/>
+        </w:rPr>
+        <w:t>αριθμ</w:t>
+      </w:r>
+      <w:proofErr w:type="spellEnd"/>
+      <w:r>
+        <w:rPr>
+          <w:rFonts w:ascii="Calibri" w:hAnsi="Calibri" w:cs="Arial"/>
+          <w:sz w:val="24"/>
+        </w:rPr>
+        <w:t>. Φ.353.1/17/81587/Δ1/17-07-12 (ΦΕΚ 2214/τ.Β΄/27-07-12) Υ.Α. του Υ.ΠΑΙ.Θ.Π.Α.</w:t>
       </w:r>
     </w:p>
     <w:p>
       <w:pPr>
+        <w:pStyle w:val="2"/>
         <w:numPr>
           <w:ilvl w:val="0"/>
           <w:numId w:val="1"/>
         </w:numPr>
-        <w:tabs>
-          <w:tab w:val="left" w:pos="540"/>
-        </w:tabs>
         <w:jc w:val="both"/>
         <w:rPr>
+          <w:rFonts w:ascii="Calibri" w:hAnsi="Calibri" w:cs="Arial"/>
           <w:sz w:val="24"/>
-          <w:szCs w:val="24"/>
-        </w:rPr>
-      </w:pPr>
-      <w:r>
-        <w:rPr>
+        </w:rPr>
+      </w:pPr>
+      <w:r>
+        <w:rPr>
+          <w:rFonts w:ascii="Calibri" w:hAnsi="Calibri" w:cs="Arial"/>
           <w:sz w:val="24"/>
-          <w:szCs w:val="24"/>
-        </w:rPr>
-        <w:t>Τις αιτήσε</w:t>
-      </w:r>
-      <w:r>
-        <w:rPr>
+        </w:rPr>
+        <w:t xml:space="preserve">Τη με </w:t>
+      </w:r>
+      <w:proofErr w:type="spellStart"/>
+      <w:r>
+        <w:rPr>
+          <w:rFonts w:ascii="Calibri" w:hAnsi="Calibri" w:cs="Arial"/>
           <w:sz w:val="24"/>
-          <w:szCs w:val="24"/>
-        </w:rPr>
-        <w:t xml:space="preserve">ις </w:t>
-      </w:r>
-      <w:r>
-        <w:rPr>
+        </w:rPr>
+        <w:t>αριθμ</w:t>
+      </w:r>
+      <w:proofErr w:type="spellEnd"/>
+      <w:r>
+        <w:rPr>
+          <w:rFonts w:ascii="Calibri" w:hAnsi="Calibri" w:cs="Arial"/>
           <w:sz w:val="24"/>
-          <w:szCs w:val="24"/>
-        </w:rPr>
-        <w:t xml:space="preserve">των υπαλλήλων </w:t>
-      </w:r>
-      <w:r>
-        <w:rPr>
+        </w:rPr>
+        <w:t xml:space="preserve">. </w:t>
+      </w:r>
+      <w:proofErr w:type="spellStart"/>
+      <w:r>
+        <w:rPr>
+          <w:rFonts w:ascii="Calibri" w:hAnsi="Calibri" w:cs="Arial"/>
           <w:sz w:val="24"/>
-          <w:szCs w:val="24"/>
-        </w:rPr>
-        <w:t>και τα συνημμένα δικαιολογητικά</w:t>
-      </w:r>
-      <w:r>
-        <w:rPr>
+        </w:rPr>
+        <w:t>πρωτ</w:t>
+      </w:r>
+      <w:proofErr w:type="spellEnd"/>
+      <w:r>
+        <w:rPr>
+          <w:rFonts w:ascii="Calibri" w:hAnsi="Calibri" w:cs="Arial"/>
           <w:sz w:val="24"/>
-          <w:szCs w:val="24"/>
-        </w:rPr>
-        <w:t>.</w:t>
+        </w:rPr>
+        <w:t>. Φ.351.5/43/67822/Δ1/05-05-2014 (ΑΔΑ: ΒΙΦΓ9-4ΘΑ) εγκύκλιο του ΥΠ.ΠΑΙ.Θ., με θέμα : «Άδειες εκπαιδευτικών Πρωτοβάθμιας και  Δευτεροβάθμιας Εκπαίδευσης».</w:t>
+      </w:r>
+    </w:p>
+    <w:p>
+      <w:pPr>
+        <w:pStyle w:val="2"/>
+        <w:numPr>
+          <w:ilvl w:val="0"/>
+          <w:numId w:val="1"/>
+        </w:numPr>
+        <w:jc w:val="both"/>
+        <w:rPr>
+          <w:rFonts w:ascii="Calibri" w:hAnsi="Calibri" w:cs="Arial"/>
+          <w:sz w:val="24"/>
+        </w:rPr>
+      </w:pPr>
+      <w:r>
+        <w:rPr>
+          <w:rFonts w:ascii="Calibri" w:hAnsi="Calibri" w:cs="Arial"/>
+          <w:sz w:val="24"/>
+        </w:rPr>
+        <w:lastRenderedPageBreak/>
+        <w:t>Τις αιτήσεις των υπαλλήλων και τα συνημμένα δικαιολογητικά.</w:t>
       </w:r>
     </w:p>
     <w:p>
@@ -1612,14 +1507,20 @@
         <w:tabs>
           <w:tab w:val="left" w:pos="8364"/>
         </w:tabs>
+        <w:spacing w:line="300" w:lineRule="exact"/>
         <w:jc w:val="center"/>
-      </w:pPr>
-      <w:r>
-        <w:rPr>
-          <w:b/>
-          <w:sz w:val="28"/>
-        </w:rPr>
-        <w:t>Α π ο φ α σ ί ζ ο υ μ ε:</w:t>
+        <w:rPr>
+          <w:rFonts w:ascii="Calibri" w:hAnsi="Calibri"/>
+          <w:szCs w:val="24"/>
+        </w:rPr>
+      </w:pPr>
+      <w:r>
+        <w:rPr>
+          <w:rFonts w:ascii="Calibri" w:hAnsi="Calibri"/>
+          <w:b/>
+          <w:szCs w:val="24"/>
+        </w:rPr>
+        <w:t>Α Π Ο Φ Α Σ Ι Ζ Ο Υ Μ Ε</w:t>
       </w:r>
     </w:p>
     <w:p>
@@ -1630,6 +1531,7 @@
     <w:p>
       <w:pPr>
         <w:pStyle w:val="WW-"/>
+        <w:ind w:firstLine="720"/>
         <w:jc w:val="both"/>
         <w:rPr>
           <w:rFonts w:ascii="Calibri" w:hAnsi="Calibri"/>
@@ -1638,32 +1540,52 @@
       <w:r>
         <w:rPr>
           <w:rFonts w:ascii="Calibri" w:hAnsi="Calibri"/>
-        </w:rPr>
-        <w:t xml:space="preserve">                 Χορηγούμε στους κατωτέρω αναφερόμενου</w:t>
+          <w:b/>
+          <w:spacing w:val="20"/>
+        </w:rPr>
+        <w:t>Χορηγούμε</w:t>
       </w:r>
       <w:r>
         <w:rPr>
           <w:rFonts w:ascii="Calibri" w:hAnsi="Calibri"/>
         </w:rPr>
-        <w:t xml:space="preserve">ς υπαλλήλους </w:t>
+        <w:t xml:space="preserve"> στους αναφερόμενους </w:t>
       </w:r>
       <w:r>
         <w:rPr>
           <w:rFonts w:ascii="Calibri" w:hAnsi="Calibri"/>
         </w:rPr>
-        <w:t>άδεια</w:t>
+        <w:t xml:space="preserve">στον παρακάτω πίνακα </w:t>
       </w:r>
       <w:r>
         <w:rPr>
           <w:rFonts w:ascii="Calibri" w:hAnsi="Calibri"/>
         </w:rPr>
-        <w:t xml:space="preserve"> για επιστημονικούς ή επιμορφωτικούς λόγους</w:t>
+        <w:t>υπαλλήλους</w:t>
       </w:r>
       <w:r>
         <w:rPr>
           <w:rFonts w:ascii="Calibri" w:hAnsi="Calibri"/>
         </w:rPr>
-        <w:t xml:space="preserve"> με αποδοχές, ως ακολούθως:</w:t>
+        <w:t>,</w:t>
+      </w:r>
+      <w:r>
+        <w:rPr>
+          <w:rFonts w:ascii="Calibri" w:hAnsi="Calibri"/>
+        </w:rPr>
+        <w:t xml:space="preserve"> άδεια για επιστημονικούς ή επιμορφωτικούς λόγους με αποδοχές, ως ακολούθω</w:t>
+      </w:r>
+      <w:r>
+        <w:rPr>
+          <w:rFonts w:ascii="Calibri" w:hAnsi="Calibri"/>
+        </w:rPr>
+        <w:t>ς</w:t>
+      </w:r>
+      <w:r>
+        <w:rPr>
+          <w:rFonts w:ascii="Calibri" w:hAnsi="Calibri"/>
+        </w:rPr>
+        <w:t>:</w:t>
       </w:r>
     </w:p>
     <w:p>
@@ -1671,61 +1593,1229 @@
         <w:pStyle w:val="WW-"/>
         <w:jc w:val="both"/>
         <w:rPr>
-          <w:szCs w:val="24"/>
+          <w:rFonts w:ascii="Calibri" w:hAnsi="Calibri"/>
+        </w:rPr>
+      </w:pPr>
+    </w:p>
+    <w:tbl>
+      <w:tblPr>
+        <w:tblW w:w="14458" w:type="dxa"/>
+        <w:tblInd w:w="250" w:type="dxa"/>
+        <w:tblBorders>
+          <w:top w:val="triple" w:sz="4" w:space="0" w:color="auto"/>
+          <w:left w:val="triple" w:sz="4" w:space="0" w:color="auto"/>
+          <w:bottom w:val="triple" w:sz="4" w:space="0" w:color="auto"/>
+          <w:right w:val="triple" w:sz="4" w:space="0" w:color="auto"/>
+          <w:insideH w:val="single" w:sz="4" w:space="0" w:color="auto"/>
+          <w:insideV w:val="single" w:sz="4" w:space="0" w:color="auto"/>
+        </w:tblBorders>
+        <w:tblLayout w:type="fixed"/>
+        <w:tblLook w:val="01E0"/>
+      </w:tblPr>
+      <w:tblGrid>
+        <w:gridCol w:w="567"/>
+        <w:gridCol w:w="1985"/>
+        <w:gridCol w:w="1559"/>
+        <w:gridCol w:w="850"/>
+        <w:gridCol w:w="1134"/>
+        <w:gridCol w:w="1134"/>
+        <w:gridCol w:w="1984"/>
+        <w:gridCol w:w="1984"/>
+        <w:gridCol w:w="3261"/>
+      </w:tblGrid>
+      <w:tr>
+        <w:trPr>
+          <w:trHeight w:hRule="exact" w:val="397"/>
+        </w:trPr>
+        <w:tc>
+          <w:tcPr>
+            <w:tcW w:w="14458" w:type="dxa"/>
+            <w:gridSpan w:val="9"/>
+            <w:tcBorders>
+              <w:bottom w:val="single" w:sz="4" w:space="0" w:color="auto"/>
+            </w:tcBorders>
+            <w:shd w:val="clear" w:color="auto" w:fill="CCCCCC"/>
+            <w:vAlign w:val="center"/>
+          </w:tcPr>
+          <w:p>
+            <w:pPr>
+              <w:pStyle w:val="WW-"/>
+              <w:jc w:val="center"/>
+              <w:rPr>
+                <w:rFonts w:ascii="Calibri" w:hAnsi="Calibri"/>
+                <w:b/>
+                <w:sz w:val="20"/>
+              </w:rPr>
+            </w:pPr>
+            <w:r>
+              <w:rPr>
+                <w:rFonts w:ascii="Calibri" w:hAnsi="Calibri"/>
+                <w:b/>
+                <w:sz w:val="20"/>
+              </w:rPr>
+              <w:t xml:space="preserve">ΧΟΡΗΓΗΣΗ ΑΔΕΙΑΣ </w:t>
+            </w:r>
+            <w:r>
+              <w:rPr>
+                <w:rFonts w:ascii="Calibri" w:hAnsi="Calibri"/>
+                <w:b/>
+                <w:sz w:val="20"/>
+              </w:rPr>
+              <w:t xml:space="preserve">ΓΙΑ ΕΠΙΜΟΡΦΩΤΙΚΟΥΣ–ΕΠΙΣΤΗΜΟΝΙΚΟΥΣ ΛΟΓΟΥΣ </w:t>
+            </w:r>
+            <w:r>
+              <w:rPr>
+                <w:rFonts w:ascii="Calibri" w:hAnsi="Calibri"/>
+                <w:b/>
+                <w:sz w:val="20"/>
+              </w:rPr>
+              <w:t xml:space="preserve"> </w:t>
+            </w:r>
+          </w:p>
+        </w:tc>
+      </w:tr>
+      <w:tr>
+        <w:trPr>
+          <w:trHeight w:hRule="exact" w:val="227"/>
+        </w:trPr>
+        <w:tc>
+          <w:tcPr>
+            <w:tcW w:w="567" w:type="dxa"/>
+            <w:vMerge w:val="restart"/>
+            <w:tcBorders>
+              <w:top w:val="single" w:sz="4" w:space="0" w:color="auto"/>
+            </w:tcBorders>
+            <w:shd w:val="clear" w:color="auto" w:fill="F2F2F2"/>
+            <w:vAlign w:val="center"/>
+          </w:tcPr>
+          <w:p>
+            <w:pPr>
+              <w:pStyle w:val="WW-"/>
+              <w:tabs>
+                <w:tab w:val="right" w:pos="1820"/>
+              </w:tabs>
+              <w:jc w:val="center"/>
+              <w:rPr>
+                <w:rFonts w:ascii="Calibri" w:hAnsi="Calibri"/>
+                <w:b/>
+                <w:sz w:val="18"/>
+                <w:szCs w:val="18"/>
+              </w:rPr>
+            </w:pPr>
+            <w:r>
+              <w:rPr>
+                <w:rFonts w:ascii="Calibri" w:hAnsi="Calibri"/>
+                <w:b/>
+                <w:sz w:val="18"/>
+                <w:szCs w:val="18"/>
+              </w:rPr>
+              <w:t>Α/Α</w:t>
+            </w:r>
+          </w:p>
+        </w:tc>
+        <w:tc>
+          <w:tcPr>
+            <w:tcW w:w="1985" w:type="dxa"/>
+            <w:vMerge w:val="restart"/>
+            <w:tcBorders>
+              <w:top w:val="single" w:sz="4" w:space="0" w:color="auto"/>
+            </w:tcBorders>
+            <w:shd w:val="clear" w:color="auto" w:fill="F2F2F2"/>
+            <w:vAlign w:val="center"/>
+          </w:tcPr>
+          <w:p>
+            <w:pPr>
+              <w:pStyle w:val="WW-"/>
+              <w:tabs>
+                <w:tab w:val="right" w:pos="1820"/>
+              </w:tabs>
+              <w:jc w:val="center"/>
+              <w:rPr>
+                <w:rFonts w:ascii="Calibri" w:hAnsi="Calibri"/>
+                <w:b/>
+                <w:sz w:val="18"/>
+                <w:szCs w:val="18"/>
+              </w:rPr>
+            </w:pPr>
+            <w:r>
+              <w:rPr>
+                <w:rFonts w:ascii="Calibri" w:hAnsi="Calibri"/>
+                <w:b/>
+                <w:sz w:val="18"/>
+                <w:szCs w:val="18"/>
+              </w:rPr>
+              <w:t>ΕΠΩΝΥΜΟ</w:t>
+            </w:r>
+          </w:p>
+        </w:tc>
+        <w:tc>
+          <w:tcPr>
+            <w:tcW w:w="1559" w:type="dxa"/>
+            <w:vMerge w:val="restart"/>
+            <w:tcBorders>
+              <w:top w:val="single" w:sz="4" w:space="0" w:color="auto"/>
+              <w:bottom w:val="single" w:sz="4" w:space="0" w:color="auto"/>
+            </w:tcBorders>
+            <w:shd w:val="clear" w:color="auto" w:fill="F2F2F2"/>
+            <w:vAlign w:val="center"/>
+          </w:tcPr>
+          <w:p>
+            <w:pPr>
+              <w:pStyle w:val="WW-"/>
+              <w:jc w:val="center"/>
+              <w:rPr>
+                <w:rFonts w:ascii="Calibri" w:hAnsi="Calibri"/>
+                <w:b/>
+                <w:sz w:val="18"/>
+                <w:szCs w:val="18"/>
+              </w:rPr>
+            </w:pPr>
+            <w:r>
+              <w:rPr>
+                <w:rFonts w:ascii="Calibri" w:hAnsi="Calibri"/>
+                <w:b/>
+                <w:sz w:val="18"/>
+                <w:szCs w:val="18"/>
+              </w:rPr>
+              <w:t>ΟΝΟΜΑ</w:t>
+            </w:r>
+          </w:p>
+        </w:tc>
+        <w:tc>
+          <w:tcPr>
+            <w:tcW w:w="850" w:type="dxa"/>
+            <w:vMerge w:val="restart"/>
+            <w:tcBorders>
+              <w:top w:val="single" w:sz="4" w:space="0" w:color="auto"/>
+              <w:bottom w:val="single" w:sz="4" w:space="0" w:color="auto"/>
+            </w:tcBorders>
+            <w:shd w:val="clear" w:color="auto" w:fill="F2F2F2"/>
+            <w:vAlign w:val="center"/>
+          </w:tcPr>
+          <w:p>
+            <w:pPr>
+              <w:pStyle w:val="WW-"/>
+              <w:rPr>
+                <w:rFonts w:ascii="Calibri" w:hAnsi="Calibri"/>
+                <w:b/>
+                <w:sz w:val="18"/>
+                <w:szCs w:val="18"/>
+              </w:rPr>
+            </w:pPr>
+            <w:r>
+              <w:rPr>
+                <w:rFonts w:ascii="Calibri" w:hAnsi="Calibri"/>
+                <w:b/>
+                <w:sz w:val="18"/>
+                <w:szCs w:val="18"/>
+              </w:rPr>
+              <w:t>ΗΜ.</w:t>
+            </w:r>
+          </w:p>
+        </w:tc>
+        <w:tc>
+          <w:tcPr>
+            <w:tcW w:w="2268" w:type="dxa"/>
+            <w:gridSpan w:val="2"/>
+            <w:tcBorders>
+              <w:top w:val="single" w:sz="4" w:space="0" w:color="auto"/>
+              <w:bottom w:val="single" w:sz="4" w:space="0" w:color="auto"/>
+            </w:tcBorders>
+            <w:shd w:val="clear" w:color="auto" w:fill="F2F2F2"/>
+            <w:vAlign w:val="center"/>
+          </w:tcPr>
+          <w:p>
+            <w:pPr>
+              <w:pStyle w:val="WW-"/>
+              <w:jc w:val="center"/>
+              <w:rPr>
+                <w:rFonts w:ascii="Calibri" w:hAnsi="Calibri"/>
+                <w:b/>
+                <w:sz w:val="18"/>
+                <w:szCs w:val="18"/>
+              </w:rPr>
+            </w:pPr>
+            <w:r>
+              <w:rPr>
+                <w:rFonts w:ascii="Calibri" w:hAnsi="Calibri"/>
+                <w:b/>
+                <w:sz w:val="18"/>
+                <w:szCs w:val="18"/>
+              </w:rPr>
+              <w:t>ΧΡΟΝΙΚΟ ΔΙΑΣΤΗΜΑ</w:t>
+            </w:r>
+          </w:p>
+        </w:tc>
+        <w:tc>
+          <w:tcPr>
+            <w:tcW w:w="1984" w:type="dxa"/>
+            <w:vMerge w:val="restart"/>
+            <w:tcBorders>
+              <w:top w:val="single" w:sz="4" w:space="0" w:color="auto"/>
+              <w:bottom w:val="single" w:sz="4" w:space="0" w:color="auto"/>
+            </w:tcBorders>
+            <w:shd w:val="clear" w:color="auto" w:fill="F2F2F2"/>
+            <w:vAlign w:val="center"/>
+          </w:tcPr>
+          <w:p>
+            <w:pPr>
+              <w:pStyle w:val="WW-"/>
+              <w:rPr>
+                <w:rFonts w:ascii="Calibri" w:hAnsi="Calibri"/>
+                <w:b/>
+                <w:sz w:val="18"/>
+                <w:szCs w:val="18"/>
+              </w:rPr>
+            </w:pPr>
+            <w:r>
+              <w:rPr>
+                <w:rFonts w:ascii="Calibri" w:hAnsi="Calibri"/>
+                <w:b/>
+                <w:sz w:val="18"/>
+                <w:szCs w:val="18"/>
+              </w:rPr>
+              <w:t>ΑΡ</w:t>
+            </w:r>
+            <w:r>
+              <w:rPr>
+                <w:rFonts w:ascii="Calibri" w:hAnsi="Calibri"/>
+                <w:b/>
+                <w:sz w:val="18"/>
+                <w:szCs w:val="18"/>
+                <w:lang w:val="en-US"/>
+              </w:rPr>
+              <w:t>.</w:t>
+            </w:r>
+            <w:r>
+              <w:rPr>
+                <w:rFonts w:ascii="Calibri" w:hAnsi="Calibri"/>
+                <w:b/>
+                <w:sz w:val="18"/>
+                <w:szCs w:val="18"/>
+              </w:rPr>
+              <w:t xml:space="preserve"> ΠΡΩΤ</w:t>
+            </w:r>
+            <w:r>
+              <w:rPr>
+                <w:rFonts w:ascii="Calibri" w:hAnsi="Calibri"/>
+                <w:b/>
+                <w:sz w:val="18"/>
+                <w:szCs w:val="18"/>
+                <w:lang w:val="en-US"/>
+              </w:rPr>
+              <w:t>.</w:t>
+            </w:r>
+            <w:r>
+              <w:rPr>
+                <w:rFonts w:ascii="Calibri" w:hAnsi="Calibri"/>
+                <w:b/>
+                <w:sz w:val="18"/>
+                <w:szCs w:val="18"/>
+              </w:rPr>
+              <w:t xml:space="preserve"> </w:t>
+            </w:r>
+            <w:r>
+              <w:rPr>
+                <w:rFonts w:ascii="Calibri" w:hAnsi="Calibri"/>
+                <w:b/>
+                <w:sz w:val="18"/>
+                <w:szCs w:val="18"/>
+                <w:lang w:val="en-US"/>
+              </w:rPr>
+              <w:t>AITH</w:t>
+            </w:r>
+            <w:r>
+              <w:rPr>
+                <w:rFonts w:ascii="Calibri" w:hAnsi="Calibri"/>
+                <w:b/>
+                <w:sz w:val="18"/>
+                <w:szCs w:val="18"/>
+              </w:rPr>
+              <w:t>ΣΗΣ</w:t>
+            </w:r>
+          </w:p>
+        </w:tc>
+        <w:tc>
+          <w:tcPr>
+            <w:tcW w:w="1984" w:type="dxa"/>
+            <w:vMerge w:val="restart"/>
+            <w:tcBorders>
+              <w:top w:val="single" w:sz="4" w:space="0" w:color="auto"/>
+            </w:tcBorders>
+            <w:shd w:val="clear" w:color="auto" w:fill="F2F2F2"/>
+            <w:vAlign w:val="center"/>
+          </w:tcPr>
+          <w:p>
+            <w:pPr>
+              <w:pStyle w:val="WW-"/>
+              <w:jc w:val="center"/>
+              <w:rPr>
+                <w:rFonts w:ascii="Calibri" w:hAnsi="Calibri"/>
+                <w:b/>
+                <w:sz w:val="18"/>
+                <w:szCs w:val="18"/>
+              </w:rPr>
+            </w:pPr>
+            <w:r>
+              <w:rPr>
+                <w:rFonts w:ascii="Calibri" w:hAnsi="Calibri"/>
+                <w:b/>
+                <w:sz w:val="18"/>
+                <w:szCs w:val="18"/>
+              </w:rPr>
+              <w:t>ΟΡΓΑΝΙΚΗ ΘΕΣΗ</w:t>
+            </w:r>
+          </w:p>
+        </w:tc>
+        <w:tc>
+          <w:tcPr>
+            <w:tcW w:w="3261" w:type="dxa"/>
+            <w:vMerge w:val="restart"/>
+            <w:tcBorders>
+              <w:top w:val="single" w:sz="4" w:space="0" w:color="auto"/>
+            </w:tcBorders>
+            <w:shd w:val="clear" w:color="auto" w:fill="F2F2F2"/>
+            <w:vAlign w:val="center"/>
+          </w:tcPr>
+          <w:p>
+            <w:pPr>
+              <w:pStyle w:val="WW-"/>
+              <w:spacing w:line="200" w:lineRule="exact"/>
+              <w:jc w:val="center"/>
+              <w:rPr>
+                <w:rFonts w:ascii="Calibri" w:hAnsi="Calibri"/>
+                <w:b/>
+                <w:sz w:val="18"/>
+                <w:szCs w:val="18"/>
+              </w:rPr>
+            </w:pPr>
+            <w:r>
+              <w:rPr>
+                <w:rFonts w:ascii="Calibri" w:hAnsi="Calibri"/>
+                <w:b/>
+                <w:sz w:val="18"/>
+                <w:szCs w:val="18"/>
+                <w:lang w:val="en-US"/>
+              </w:rPr>
+              <w:t>Y</w:t>
+            </w:r>
+            <w:r>
+              <w:rPr>
+                <w:rFonts w:ascii="Calibri" w:hAnsi="Calibri"/>
+                <w:b/>
+                <w:sz w:val="18"/>
+                <w:szCs w:val="18"/>
+              </w:rPr>
+              <w:t>ΠΗΡ</w:t>
+            </w:r>
+            <w:r>
+              <w:rPr>
+                <w:rFonts w:ascii="Calibri" w:hAnsi="Calibri"/>
+                <w:b/>
+                <w:sz w:val="18"/>
+                <w:szCs w:val="18"/>
+                <w:lang w:val="en-US"/>
+              </w:rPr>
+              <w:t>E</w:t>
+            </w:r>
+            <w:r>
+              <w:rPr>
+                <w:rFonts w:ascii="Calibri" w:hAnsi="Calibri"/>
+                <w:b/>
+                <w:sz w:val="18"/>
+                <w:szCs w:val="18"/>
+              </w:rPr>
+              <w:t>ΣΙΑ ΤΟΠΟΘΕΤΗΣΗΣ / ΙΔΙΟΤΗΤΑ</w:t>
+            </w:r>
+          </w:p>
+        </w:tc>
+      </w:tr>
+      <w:tr>
+        <w:trPr>
+          <w:trHeight w:hRule="exact" w:val="227"/>
+        </w:trPr>
+        <w:tc>
+          <w:tcPr>
+            <w:tcW w:w="567" w:type="dxa"/>
+            <w:vMerge/>
+            <w:shd w:val="clear" w:color="auto" w:fill="CCCCCC"/>
+            <w:vAlign w:val="center"/>
+          </w:tcPr>
+          <w:p>
+            <w:pPr>
+              <w:pStyle w:val="WW-"/>
+              <w:tabs>
+                <w:tab w:val="right" w:pos="1820"/>
+              </w:tabs>
+              <w:jc w:val="center"/>
+              <w:rPr>
+                <w:rFonts w:ascii="Calibri" w:hAnsi="Calibri"/>
+                <w:b/>
+                <w:sz w:val="20"/>
+              </w:rPr>
+            </w:pPr>
+          </w:p>
+        </w:tc>
+        <w:tc>
+          <w:tcPr>
+            <w:tcW w:w="1985" w:type="dxa"/>
+            <w:vMerge/>
+            <w:shd w:val="clear" w:color="auto" w:fill="CCCCCC"/>
+            <w:vAlign w:val="center"/>
+          </w:tcPr>
+          <w:p>
+            <w:pPr>
+              <w:pStyle w:val="WW-"/>
+              <w:tabs>
+                <w:tab w:val="right" w:pos="1820"/>
+              </w:tabs>
+              <w:jc w:val="center"/>
+              <w:rPr>
+                <w:rFonts w:ascii="Calibri" w:hAnsi="Calibri"/>
+                <w:b/>
+                <w:sz w:val="20"/>
+              </w:rPr>
+            </w:pPr>
+          </w:p>
+        </w:tc>
+        <w:tc>
+          <w:tcPr>
+            <w:tcW w:w="1559" w:type="dxa"/>
+            <w:vMerge/>
+            <w:tcBorders>
+              <w:top w:val="single" w:sz="4" w:space="0" w:color="auto"/>
+            </w:tcBorders>
+            <w:shd w:val="clear" w:color="auto" w:fill="CCCCCC"/>
+            <w:vAlign w:val="center"/>
+          </w:tcPr>
+          <w:p>
+            <w:pPr>
+              <w:pStyle w:val="WW-"/>
+              <w:jc w:val="center"/>
+              <w:rPr>
+                <w:rFonts w:ascii="Calibri" w:hAnsi="Calibri"/>
+                <w:b/>
+                <w:sz w:val="20"/>
+              </w:rPr>
+            </w:pPr>
+          </w:p>
+        </w:tc>
+        <w:tc>
+          <w:tcPr>
+            <w:tcW w:w="850" w:type="dxa"/>
+            <w:vMerge/>
+            <w:tcBorders>
+              <w:top w:val="single" w:sz="4" w:space="0" w:color="auto"/>
+            </w:tcBorders>
+            <w:shd w:val="clear" w:color="auto" w:fill="CCCCCC"/>
+            <w:vAlign w:val="center"/>
+          </w:tcPr>
+          <w:p>
+            <w:pPr>
+              <w:pStyle w:val="WW-"/>
+              <w:jc w:val="center"/>
+              <w:rPr>
+                <w:rFonts w:ascii="Calibri" w:hAnsi="Calibri"/>
+                <w:b/>
+                <w:sz w:val="20"/>
+              </w:rPr>
+            </w:pPr>
+          </w:p>
+        </w:tc>
+        <w:tc>
+          <w:tcPr>
+            <w:tcW w:w="1134" w:type="dxa"/>
+            <w:tcBorders>
+              <w:top w:val="single" w:sz="4" w:space="0" w:color="auto"/>
+              <w:bottom w:val="single" w:sz="4" w:space="0" w:color="auto"/>
+            </w:tcBorders>
+            <w:shd w:val="clear" w:color="auto" w:fill="F2F2F2"/>
+            <w:vAlign w:val="center"/>
+          </w:tcPr>
+          <w:p>
+            <w:pPr>
+              <w:pStyle w:val="WW-"/>
+              <w:jc w:val="center"/>
+              <w:rPr>
+                <w:rFonts w:ascii="Calibri" w:hAnsi="Calibri"/>
+                <w:b/>
+                <w:sz w:val="20"/>
+              </w:rPr>
+            </w:pPr>
+            <w:r>
+              <w:rPr>
+                <w:rFonts w:ascii="Calibri" w:hAnsi="Calibri"/>
+                <w:b/>
+                <w:sz w:val="20"/>
+              </w:rPr>
+              <w:t>ΑΠΟ</w:t>
+            </w:r>
+          </w:p>
+        </w:tc>
+        <w:tc>
+          <w:tcPr>
+            <w:tcW w:w="1134" w:type="dxa"/>
+            <w:tcBorders>
+              <w:top w:val="single" w:sz="4" w:space="0" w:color="auto"/>
+              <w:bottom w:val="single" w:sz="4" w:space="0" w:color="auto"/>
+            </w:tcBorders>
+            <w:shd w:val="clear" w:color="auto" w:fill="F2F2F2"/>
+            <w:vAlign w:val="center"/>
+          </w:tcPr>
+          <w:p>
+            <w:pPr>
+              <w:pStyle w:val="WW-"/>
+              <w:jc w:val="center"/>
+              <w:rPr>
+                <w:rFonts w:ascii="Calibri" w:hAnsi="Calibri"/>
+                <w:b/>
+                <w:sz w:val="20"/>
+              </w:rPr>
+            </w:pPr>
+            <w:r>
+              <w:rPr>
+                <w:rFonts w:ascii="Calibri" w:hAnsi="Calibri"/>
+                <w:b/>
+                <w:sz w:val="20"/>
+              </w:rPr>
+              <w:t>ΕΩΣ</w:t>
+            </w:r>
+          </w:p>
+        </w:tc>
+        <w:tc>
+          <w:tcPr>
+            <w:tcW w:w="1984" w:type="dxa"/>
+            <w:vMerge/>
+            <w:tcBorders>
+              <w:top w:val="single" w:sz="4" w:space="0" w:color="auto"/>
+            </w:tcBorders>
+            <w:shd w:val="clear" w:color="auto" w:fill="CCCCCC"/>
+            <w:vAlign w:val="center"/>
+          </w:tcPr>
+          <w:p>
+            <w:pPr>
+              <w:pStyle w:val="WW-"/>
+              <w:rPr>
+                <w:rFonts w:ascii="Calibri" w:hAnsi="Calibri"/>
+                <w:b/>
+                <w:sz w:val="20"/>
+              </w:rPr>
+            </w:pPr>
+          </w:p>
+        </w:tc>
+        <w:tc>
+          <w:tcPr>
+            <w:tcW w:w="1984" w:type="dxa"/>
+            <w:vMerge/>
+            <w:shd w:val="clear" w:color="auto" w:fill="CCCCCC"/>
+            <w:vAlign w:val="center"/>
+          </w:tcPr>
+          <w:p>
+            <w:pPr>
+              <w:pStyle w:val="WW-"/>
+              <w:rPr>
+                <w:rFonts w:ascii="Calibri" w:hAnsi="Calibri"/>
+                <w:b/>
+                <w:sz w:val="20"/>
+              </w:rPr>
+            </w:pPr>
+          </w:p>
+        </w:tc>
+        <w:tc>
+          <w:tcPr>
+            <w:tcW w:w="3261" w:type="dxa"/>
+            <w:vMerge/>
+            <w:shd w:val="clear" w:color="auto" w:fill="CCCCCC"/>
+            <w:vAlign w:val="center"/>
+          </w:tcPr>
+          <w:p>
+            <w:pPr>
+              <w:pStyle w:val="WW-"/>
+              <w:rPr>
+                <w:rFonts w:ascii="Calibri" w:hAnsi="Calibri"/>
+                <w:b/>
+                <w:sz w:val="20"/>
+                <w:lang w:val="en-US"/>
+              </w:rPr>
+            </w:pPr>
+          </w:p>
+        </w:tc>
+      </w:tr>
+      <w:tr>
+        <w:trPr>
+          <w:trHeight w:hRule="exact" w:val="680"/>
+        </w:trPr>
+        <w:tc>
+          <w:tcPr>
+            <w:tcW w:w="567" w:type="dxa"/>
+            <w:vAlign w:val="center"/>
+          </w:tcPr>
+          <w:p>
+            <w:pPr>
+              <w:pStyle w:val="WW-"/>
+              <w:numPr>
+                <w:ilvl w:val="0"/>
+                <w:numId w:val="3"/>
+              </w:numPr>
+              <w:rPr>
+                <w:rFonts w:ascii="Calibri" w:hAnsi="Calibri"/>
+                <w:sz w:val="20"/>
+              </w:rPr>
+            </w:pPr>
+          </w:p>
+        </w:tc>
+        <w:tc>
+          <w:tcPr>
+            <w:tcW w:w="1985" w:type="dxa"/>
+            <w:vAlign w:val="center"/>
+          </w:tcPr>
+          <w:p>
+            <w:pPr>
+              <w:pStyle w:val="WW-"/>
+              <w:rPr>
+                <w:rFonts w:ascii="Calibri" w:hAnsi="Calibri"/>
+                <w:sz w:val="20"/>
+              </w:rPr>
+            </w:pPr>
+            <w:r>
+              <w:rPr>
+                <w:rFonts w:ascii="Calibri" w:hAnsi="Calibri"/>
+                <w:szCs w:val="24"/>
+                <w:lang w:val="en-US"/>
+              </w:rPr>
+              <w:t>${SURNAME}</w:t>
+            </w:r>
+          </w:p>
+        </w:tc>
+        <w:tc>
+          <w:tcPr>
+            <w:tcW w:w="1559" w:type="dxa"/>
+            <w:vAlign w:val="center"/>
+          </w:tcPr>
+          <w:p>
+            <w:pPr>
+              <w:pStyle w:val="WW-"/>
+              <w:rPr>
+                <w:rFonts w:ascii="Calibri" w:hAnsi="Calibri"/>
+                <w:sz w:val="20"/>
+              </w:rPr>
+            </w:pPr>
+            <w:r>
+              <w:rPr>
+                <w:rFonts w:ascii="Calibri" w:hAnsi="Calibri"/>
+                <w:szCs w:val="24"/>
+                <w:lang w:val="en-US"/>
+              </w:rPr>
+              <w:t>${NAME}</w:t>
+            </w:r>
+          </w:p>
+        </w:tc>
+        <w:tc>
+          <w:tcPr>
+            <w:tcW w:w="850" w:type="dxa"/>
+          </w:tcPr>
+          <w:p>
+            <w:pPr>
+              <w:pStyle w:val="WW-"/>
+              <w:jc w:val="center"/>
+              <w:rPr>
+                <w:rFonts w:ascii="Calibri" w:hAnsi="Calibri"/>
+                <w:szCs w:val="24"/>
+                <w:lang w:val="en-US"/>
+              </w:rPr>
+            </w:pPr>
+            <w:r>
+              <w:rPr>
+                <w:rFonts w:ascii="Calibri" w:hAnsi="Calibri"/>
+                <w:szCs w:val="24"/>
+                <w:lang w:val="en-US"/>
+              </w:rPr>
+              <w:t>${DAYS}</w:t>
+            </w:r>
+          </w:p>
+        </w:tc>
+        <w:tc>
+          <w:tcPr>
+            <w:tcW w:w="1134" w:type="dxa"/>
+            <w:tcBorders>
+              <w:top w:val="single" w:sz="4" w:space="0" w:color="auto"/>
+            </w:tcBorders>
+            <w:vAlign w:val="center"/>
+          </w:tcPr>
+          <w:p>
+            <w:pPr>
+              <w:pStyle w:val="WW-"/>
+              <w:rPr>
+                <w:rFonts w:ascii="Calibri" w:hAnsi="Calibri"/>
+                <w:sz w:val="20"/>
+                <w:lang w:val="en-US"/>
+              </w:rPr>
+            </w:pPr>
+            <w:r>
+              <w:rPr>
+                <w:rFonts w:ascii="Calibri" w:hAnsi="Calibri"/>
+                <w:szCs w:val="24"/>
+                <w:lang w:val="en-US"/>
+              </w:rPr>
+              <w:t>${START_DATE}</w:t>
+            </w:r>
+          </w:p>
+        </w:tc>
+        <w:tc>
+          <w:tcPr>
+            <w:tcW w:w="1134" w:type="dxa"/>
+            <w:tcBorders>
+              <w:top w:val="single" w:sz="4" w:space="0" w:color="auto"/>
+            </w:tcBorders>
+            <w:vAlign w:val="center"/>
+          </w:tcPr>
+          <w:p>
+            <w:pPr>
+              <w:pStyle w:val="WW-"/>
+              <w:rPr>
+                <w:rFonts w:ascii="Calibri" w:hAnsi="Calibri"/>
+                <w:sz w:val="20"/>
+                <w:lang w:val="en-US"/>
+              </w:rPr>
+            </w:pPr>
+            <w:r>
+              <w:rPr>
+                <w:rFonts w:ascii="Calibri" w:hAnsi="Calibri"/>
+                <w:szCs w:val="24"/>
+                <w:lang w:val="en-US"/>
+              </w:rPr>
+              <w:t>${END_DATE}</w:t>
+            </w:r>
+          </w:p>
+        </w:tc>
+        <w:tc>
+          <w:tcPr>
+            <w:tcW w:w="1984" w:type="dxa"/>
+            <w:vAlign w:val="center"/>
+          </w:tcPr>
+          <w:p>
+            <w:pPr>
+              <w:pStyle w:val="WW-"/>
+              <w:rPr>
+                <w:rFonts w:ascii="Calibri" w:hAnsi="Calibri"/>
+                <w:sz w:val="20"/>
+              </w:rPr>
+            </w:pPr>
+            <w:r>
+              <w:rPr>
+                <w:rFonts w:ascii="Calibri" w:hAnsi="Calibri"/>
+                <w:szCs w:val="24"/>
+                <w:lang w:val="en-US"/>
+              </w:rPr>
+              <w:t>${APPLICATION_PROTOCOL}</w:t>
+            </w:r>
+          </w:p>
+        </w:tc>
+        <w:tc>
+          <w:tcPr>
+            <w:tcW w:w="1984" w:type="dxa"/>
+            <w:vAlign w:val="center"/>
+          </w:tcPr>
+          <w:p>
+            <w:pPr>
+              <w:pStyle w:val="WW-"/>
+              <w:spacing w:line="200" w:lineRule="exact"/>
+              <w:rPr>
+                <w:rFonts w:ascii="Calibri" w:hAnsi="Calibri"/>
+                <w:sz w:val="20"/>
+              </w:rPr>
+            </w:pPr>
+            <w:r>
+              <w:rPr>
+                <w:rFonts w:ascii="Calibri" w:hAnsi="Calibri"/>
+                <w:szCs w:val="24"/>
+                <w:lang w:val="en-US"/>
+              </w:rPr>
+              <w:t>${</w:t>
+            </w:r>
+            <w:r>
+              <w:rPr>
+                <w:rFonts w:ascii="Calibri" w:hAnsi="Calibri"/>
+                <w:szCs w:val="24"/>
+              </w:rPr>
+              <w:t>SERVICE</w:t>
+            </w:r>
+            <w:r>
+              <w:rPr>
+                <w:rFonts w:ascii="Calibri" w:hAnsi="Calibri"/>
+                <w:szCs w:val="24"/>
+                <w:lang w:val="en-US"/>
+              </w:rPr>
+              <w:t>_ORG}</w:t>
+            </w:r>
+          </w:p>
+        </w:tc>
+        <w:tc>
+          <w:tcPr>
+            <w:tcW w:w="3261" w:type="dxa"/>
+            <w:vAlign w:val="center"/>
+          </w:tcPr>
+          <w:p>
+            <w:pPr>
+              <w:pStyle w:val="WW-"/>
+              <w:ind w:right="-108"/>
+              <w:rPr>
+                <w:rFonts w:ascii="Calibri" w:hAnsi="Calibri"/>
+                <w:sz w:val="18"/>
+                <w:szCs w:val="18"/>
+              </w:rPr>
+            </w:pPr>
+            <w:r>
+              <w:rPr>
+                <w:rFonts w:ascii="Calibri" w:hAnsi="Calibri"/>
+                <w:szCs w:val="24"/>
+                <w:lang w:val="en-US"/>
+              </w:rPr>
+              <w:t>${</w:t>
+            </w:r>
+            <w:r>
+              <w:rPr>
+                <w:rFonts w:ascii="Calibri" w:hAnsi="Calibri"/>
+                <w:szCs w:val="24"/>
+              </w:rPr>
+              <w:t>SERVICE</w:t>
+            </w:r>
+            <w:r>
+              <w:rPr>
+                <w:rFonts w:ascii="Calibri" w:hAnsi="Calibri"/>
+                <w:szCs w:val="24"/>
+                <w:lang w:val="en-US"/>
+              </w:rPr>
+              <w:t>_SERVE}</w:t>
+            </w:r>
+            <w:r>
+              <w:rPr>
+                <w:rFonts w:ascii="Calibri" w:hAnsi="Calibri"/>
+                <w:szCs w:val="24"/>
+              </w:rPr>
+              <w:t xml:space="preserve"> / ${</w:t>
+            </w:r>
+            <w:r>
+              <w:rPr>
+                <w:rFonts w:ascii="Calibri" w:hAnsi="Calibri"/>
+                <w:szCs w:val="24"/>
+              </w:rPr>
+              <w:t>POSITION</w:t>
+            </w:r>
+            <w:r>
+              <w:rPr>
+                <w:rFonts w:ascii="Calibri" w:hAnsi="Calibri"/>
+                <w:szCs w:val="24"/>
+              </w:rPr>
+              <w:t>}</w:t>
+            </w:r>
+          </w:p>
+        </w:tc>
+      </w:tr>
+    </w:tbl>
+    <w:p>
+      <w:pPr>
+        <w:pStyle w:val="WW-"/>
+        <w:jc w:val="both"/>
+        <w:rPr>
+          <w:rFonts w:ascii="Calibri" w:hAnsi="Calibri"/>
+        </w:rPr>
+      </w:pPr>
+    </w:p>
+    <w:p>
+      <w:pPr>
+        <w:pStyle w:val="WW-"/>
+        <w:jc w:val="both"/>
+        <w:rPr>
+          <w:szCs w:val="24"/>
+        </w:rPr>
+      </w:pPr>
+    </w:p>
+    <w:p>
+      <w:pPr>
+        <w:pStyle w:val="WW-"/>
+        <w:ind w:firstLine="720"/>
+        <w:jc w:val="both"/>
+        <w:rPr>
+          <w:rFonts w:ascii="Calibri" w:hAnsi="Calibri"/>
+          <w:b/>
+        </w:rPr>
+      </w:pPr>
+      <w:r>
+        <w:rPr>
+          <w:rFonts w:ascii="Calibri" w:hAnsi="Calibri"/>
+          <w:b/>
+        </w:rPr>
+        <w:t xml:space="preserve">Οι ανωτέρω υπάλληλοι οφείλουν να προσκομίσουν στην Υπηρεσία μας την αντίστοιχη βεβαίωση συμμετοχής / παρακολούθησης. </w:t>
+      </w:r>
+    </w:p>
+    <w:p>
+      <w:pPr>
+        <w:pStyle w:val="WW-"/>
+        <w:jc w:val="both"/>
+        <w:rPr>
+          <w:rFonts w:asciiTheme="minorHAnsi" w:hAnsiTheme="minorHAnsi"/>
         </w:rPr>
       </w:pPr>
     </w:p>
     <w:tbl>
       <w:tblPr>
         <w:tblStyle w:val="a3"/>
-        <w:tblW w:w="14884" w:type="dxa"/>
-        <w:tblInd w:w="108" w:type="dxa"/>
-        <w:tblLayout w:type="fixed"/>
-        <w:tblLook w:val="01E0"/>
+        <w:tblW w:w="0" w:type="auto"/>
+        <w:tblBorders>
+          <w:top w:val="none" w:sz="0" w:space="0" w:color="auto"/>
+          <w:left w:val="none" w:sz="0" w:space="0" w:color="auto"/>
+          <w:bottom w:val="none" w:sz="0" w:space="0" w:color="auto"/>
+          <w:right w:val="none" w:sz="0" w:space="0" w:color="auto"/>
+          <w:insideH w:val="none" w:sz="0" w:space="0" w:color="auto"/>
+          <w:insideV w:val="none" w:sz="0" w:space="0" w:color="auto"/>
+        </w:tblBorders>
+        <w:tblLook w:val="04A0"/>
       </w:tblPr>
       <w:tblGrid>
-        <w:gridCol w:w="2268"/>
-        <w:gridCol w:w="2127"/>
-        <w:gridCol w:w="708"/>
-        <w:gridCol w:w="1418"/>
-        <w:gridCol w:w="1417"/>
-        <w:gridCol w:w="1701"/>
-        <w:gridCol w:w="2268"/>
-        <w:gridCol w:w="2977"/>
+        <w:gridCol w:w="9378"/>
+        <w:gridCol w:w="5334"/>
       </w:tblGrid>
       <w:tr>
         <w:tc>
           <w:tcPr>
-            <w:tcW w:w="2268" w:type="dxa"/>
-            <w:shd w:val="clear" w:color="auto" w:fill="CCCCCC"/>
-            <w:vAlign w:val="center"/>
+            <w:tcW w:w="9378" w:type="dxa"/>
           </w:tcPr>
           <w:p>
             <w:pPr>
               <w:pStyle w:val="WW-"/>
-              <w:tabs>
-                <w:tab w:val="right" w:pos="1820"/>
-              </w:tabs>
-              <w:jc w:val="center"/>
-              <w:rPr>
-                <w:rFonts w:ascii="Calibri" w:hAnsi="Calibri"/>
+              <w:jc w:val="both"/>
+              <w:rPr>
+                <w:rFonts w:ascii="Calibri" w:hAnsi="Calibri"/>
+                <w:b/>
+                <w:sz w:val="22"/>
                 <w:szCs w:val="24"/>
               </w:rPr>
             </w:pPr>
             <w:r>
               <w:rPr>
                 <w:rFonts w:ascii="Calibri" w:hAnsi="Calibri"/>
+                <w:b/>
+                <w:sz w:val="22"/>
                 <w:szCs w:val="24"/>
               </w:rPr>
-              <w:t>ΕΠΩΝΥΜΟ</w:t>
+              <w:t xml:space="preserve">Κοινοποίηση: </w:t>
+            </w:r>
+            <w:r>
+              <w:rPr>
+                <w:rFonts w:ascii="Calibri" w:hAnsi="Calibri"/>
+                <w:b/>
+                <w:sz w:val="22"/>
+                <w:szCs w:val="24"/>
+              </w:rPr>
+              <w:tab/>
+            </w:r>
+          </w:p>
+          <w:p>
+            <w:pPr>
+              <w:pStyle w:val="WW-"/>
+              <w:rPr>
+                <w:rFonts w:ascii="Calibri" w:hAnsi="Calibri"/>
+                <w:sz w:val="22"/>
+                <w:szCs w:val="24"/>
+              </w:rPr>
+            </w:pPr>
+            <w:r>
+              <w:rPr>
+                <w:rFonts w:ascii="Calibri" w:hAnsi="Calibri"/>
+                <w:sz w:val="22"/>
+                <w:szCs w:val="24"/>
+              </w:rPr>
+              <w:t xml:space="preserve">1.   Διευθύνσεις Εκπαίδευσης οργανικής </w:t>
+            </w:r>
+          </w:p>
+          <w:p>
+            <w:pPr>
+              <w:pStyle w:val="WW-"/>
+              <w:rPr>
+                <w:rFonts w:ascii="Calibri" w:hAnsi="Calibri"/>
+                <w:sz w:val="22"/>
+                <w:szCs w:val="24"/>
+              </w:rPr>
+            </w:pPr>
+            <w:r>
+              <w:rPr>
+                <w:rFonts w:ascii="Calibri" w:hAnsi="Calibri"/>
+                <w:sz w:val="22"/>
+                <w:szCs w:val="24"/>
+              </w:rPr>
+              <w:t>Ενδιαφερόμενοι</w:t>
+            </w:r>
+          </w:p>
+          <w:p>
+            <w:pPr>
+              <w:pStyle w:val="WW-"/>
+              <w:jc w:val="both"/>
+              <w:rPr>
+                <w:rFonts w:ascii="Calibri" w:hAnsi="Calibri"/>
+                <w:sz w:val="22"/>
+                <w:szCs w:val="24"/>
+              </w:rPr>
+            </w:pPr>
+            <w:r>
+              <w:rPr>
+                <w:rFonts w:ascii="Calibri" w:hAnsi="Calibri"/>
+                <w:sz w:val="22"/>
+                <w:szCs w:val="24"/>
+              </w:rPr>
+              <w:t>2.   Α.Φ. (δια των οικείων Δ/</w:t>
+            </w:r>
+            <w:proofErr w:type="spellStart"/>
+            <w:r>
+              <w:rPr>
+                <w:rFonts w:ascii="Calibri" w:hAnsi="Calibri"/>
+                <w:sz w:val="22"/>
+                <w:szCs w:val="24"/>
+              </w:rPr>
+              <w:t>νσεων</w:t>
+            </w:r>
+            <w:proofErr w:type="spellEnd"/>
+            <w:r>
+              <w:rPr>
+                <w:rFonts w:ascii="Calibri" w:hAnsi="Calibri"/>
+                <w:sz w:val="22"/>
+                <w:szCs w:val="24"/>
+              </w:rPr>
+              <w:t>)</w:t>
+            </w:r>
+          </w:p>
+          <w:p>
+            <w:pPr>
+              <w:pStyle w:val="WW-"/>
+              <w:jc w:val="both"/>
+              <w:rPr>
+                <w:rFonts w:ascii="Calibri" w:hAnsi="Calibri"/>
+                <w:sz w:val="22"/>
+                <w:szCs w:val="24"/>
+              </w:rPr>
+            </w:pPr>
+          </w:p>
+          <w:p>
+            <w:pPr>
+              <w:pStyle w:val="WW-"/>
+              <w:jc w:val="both"/>
+              <w:rPr>
+                <w:rFonts w:asciiTheme="minorHAnsi" w:hAnsiTheme="minorHAnsi"/>
+                <w:sz w:val="22"/>
+              </w:rPr>
+            </w:pPr>
+            <w:r>
+              <w:rPr>
+                <w:rFonts w:asciiTheme="minorHAnsi" w:hAnsiTheme="minorHAnsi"/>
+                <w:sz w:val="22"/>
+              </w:rPr>
+              <w:t xml:space="preserve">1. </w:t>
+            </w:r>
+            <w:r>
+              <w:rPr>
+                <w:rFonts w:asciiTheme="minorHAnsi" w:hAnsiTheme="minorHAnsi"/>
+                <w:sz w:val="22"/>
+              </w:rPr>
+              <w:t>Διευθύνσεις Εκπαίδευσης</w:t>
+            </w:r>
+            <w:r>
+              <w:rPr>
+                <w:rFonts w:asciiTheme="minorHAnsi" w:hAnsiTheme="minorHAnsi"/>
+                <w:sz w:val="22"/>
+              </w:rPr>
+              <w:t xml:space="preserve"> οργανικής</w:t>
+            </w:r>
+          </w:p>
+          <w:p>
+            <w:pPr>
+              <w:pStyle w:val="WW-"/>
+              <w:jc w:val="both"/>
+              <w:rPr>
+                <w:rFonts w:asciiTheme="minorHAnsi" w:hAnsiTheme="minorHAnsi"/>
+                <w:sz w:val="22"/>
+              </w:rPr>
+            </w:pPr>
+            <w:r>
+              <w:rPr>
+                <w:rFonts w:asciiTheme="minorHAnsi" w:hAnsiTheme="minorHAnsi"/>
+                <w:sz w:val="22"/>
+              </w:rPr>
+              <w:t xml:space="preserve">    </w:t>
+            </w:r>
+            <w:r>
+              <w:rPr>
+                <w:rFonts w:asciiTheme="minorHAnsi" w:hAnsiTheme="minorHAnsi"/>
+                <w:sz w:val="22"/>
+              </w:rPr>
+              <w:t xml:space="preserve">θέσης αναφερομένων υπαλλήλων </w:t>
+            </w:r>
+          </w:p>
+          <w:p>
+            <w:pPr>
+              <w:pStyle w:val="WW-"/>
+              <w:jc w:val="both"/>
+              <w:rPr>
+                <w:rFonts w:asciiTheme="minorHAnsi" w:hAnsiTheme="minorHAnsi"/>
+                <w:sz w:val="22"/>
+              </w:rPr>
+            </w:pPr>
+            <w:r>
+              <w:rPr>
+                <w:rFonts w:asciiTheme="minorHAnsi" w:hAnsiTheme="minorHAnsi"/>
+                <w:sz w:val="22"/>
+              </w:rPr>
+              <w:t>2.</w:t>
+            </w:r>
+            <w:r>
+              <w:rPr>
+                <w:rFonts w:asciiTheme="minorHAnsi" w:hAnsiTheme="minorHAnsi"/>
+                <w:sz w:val="22"/>
+              </w:rPr>
+              <w:t xml:space="preserve"> </w:t>
+            </w:r>
+            <w:r>
+              <w:rPr>
+                <w:rFonts w:asciiTheme="minorHAnsi" w:hAnsiTheme="minorHAnsi"/>
+                <w:sz w:val="22"/>
+              </w:rPr>
+              <w:t>Αναφερόμενους υπαλλήλους</w:t>
+            </w:r>
+          </w:p>
+          <w:p>
+            <w:pPr>
+              <w:pStyle w:val="WW-"/>
+              <w:jc w:val="both"/>
+              <w:rPr>
+                <w:rFonts w:asciiTheme="minorHAnsi" w:hAnsiTheme="minorHAnsi"/>
+                <w:sz w:val="22"/>
+              </w:rPr>
+            </w:pPr>
+            <w:r>
+              <w:rPr>
+                <w:rFonts w:asciiTheme="minorHAnsi" w:hAnsiTheme="minorHAnsi"/>
+                <w:sz w:val="22"/>
+              </w:rPr>
+              <w:t>3.</w:t>
+            </w:r>
+            <w:r>
+              <w:rPr>
+                <w:rFonts w:asciiTheme="minorHAnsi" w:hAnsiTheme="minorHAnsi"/>
+                <w:sz w:val="22"/>
+              </w:rPr>
+              <w:t xml:space="preserve"> </w:t>
+            </w:r>
+            <w:r>
+              <w:rPr>
+                <w:rFonts w:asciiTheme="minorHAnsi" w:hAnsiTheme="minorHAnsi"/>
+                <w:sz w:val="22"/>
+              </w:rPr>
+              <w:t>Α.Φ. (Με ευθύνη των Διευθύνσεων)</w:t>
             </w:r>
           </w:p>
         </w:tc>
         <w:tc>
           <w:tcPr>
-            <w:tcW w:w="2127" w:type="dxa"/>
-            <w:shd w:val="clear" w:color="auto" w:fill="CCCCCC"/>
-            <w:vAlign w:val="center"/>
+            <w:tcW w:w="5334" w:type="dxa"/>
           </w:tcPr>
           <w:p>
             <w:pPr>
@@ -1733,514 +2823,77 @@
               <w:jc w:val="center"/>
               <w:rPr>
                 <w:rFonts w:ascii="Calibri" w:hAnsi="Calibri"/>
+                <w:b/>
                 <w:szCs w:val="24"/>
               </w:rPr>
             </w:pPr>
-            <w:r>
-              <w:rPr>
-                <w:rFonts w:ascii="Calibri" w:hAnsi="Calibri"/>
+          </w:p>
+          <w:p>
+            <w:pPr>
+              <w:pStyle w:val="WW-"/>
+              <w:jc w:val="center"/>
+              <w:rPr>
+                <w:rFonts w:ascii="Calibri" w:hAnsi="Calibri"/>
+                <w:b/>
                 <w:szCs w:val="24"/>
               </w:rPr>
-              <w:t>ΟΝΟΜΑ</w:t>
-            </w:r>
-          </w:p>
-        </w:tc>
-        <w:tc>
-          <w:tcPr>
-            <w:tcW w:w="708" w:type="dxa"/>
-            <w:shd w:val="clear" w:color="auto" w:fill="CCCCCC"/>
-            <w:vAlign w:val="center"/>
-          </w:tcPr>
+            </w:pPr>
+          </w:p>
           <w:p>
             <w:pPr>
               <w:pStyle w:val="WW-"/>
               <w:jc w:val="center"/>
               <w:rPr>
                 <w:rFonts w:ascii="Calibri" w:hAnsi="Calibri"/>
+                <w:b/>
                 <w:szCs w:val="24"/>
               </w:rPr>
             </w:pPr>
             <w:r>
               <w:rPr>
                 <w:rFonts w:ascii="Calibri" w:hAnsi="Calibri"/>
+                <w:b/>
                 <w:szCs w:val="24"/>
               </w:rPr>
-              <w:t>ΗΜ.</w:t>
-            </w:r>
-          </w:p>
-        </w:tc>
-        <w:tc>
-          <w:tcPr>
-            <w:tcW w:w="1418" w:type="dxa"/>
-            <w:shd w:val="clear" w:color="auto" w:fill="CCCCCC"/>
-            <w:vAlign w:val="center"/>
-          </w:tcPr>
+              <w:t>${DIRECTOR_SIGN}</w:t>
+            </w:r>
+          </w:p>
           <w:p>
             <w:pPr>
               <w:pStyle w:val="WW-"/>
               <w:jc w:val="center"/>
               <w:rPr>
                 <w:rFonts w:ascii="Calibri" w:hAnsi="Calibri"/>
+                <w:b/>
                 <w:szCs w:val="24"/>
               </w:rPr>
             </w:pPr>
-            <w:r>
-              <w:rPr>
-                <w:rFonts w:ascii="Calibri" w:hAnsi="Calibri"/>
+          </w:p>
+          <w:p>
+            <w:pPr>
+              <w:pStyle w:val="WW-"/>
+              <w:jc w:val="center"/>
+              <w:rPr>
+                <w:rFonts w:ascii="Calibri" w:hAnsi="Calibri"/>
+                <w:b/>
                 <w:szCs w:val="24"/>
               </w:rPr>
-              <w:t>ΑΠΟ</w:t>
-            </w:r>
-          </w:p>
-        </w:tc>
-        <w:tc>
-          <w:tcPr>
-            <w:tcW w:w="1417" w:type="dxa"/>
-            <w:shd w:val="clear" w:color="auto" w:fill="CCCCCC"/>
-            <w:vAlign w:val="center"/>
-          </w:tcPr>
+            </w:pPr>
+          </w:p>
           <w:p>
             <w:pPr>
               <w:pStyle w:val="WW-"/>
               <w:jc w:val="center"/>
               <w:rPr>
-                <w:rFonts w:ascii="Calibri" w:hAnsi="Calibri"/>
-                <w:szCs w:val="24"/>
-              </w:rPr>
-            </w:pPr>
-            <w:r>
-              <w:rPr>
-                <w:rFonts w:ascii="Calibri" w:hAnsi="Calibri"/>
-                <w:szCs w:val="24"/>
-              </w:rPr>
-              <w:t>ΕΩΣ</w:t>
-            </w:r>
-          </w:p>
-        </w:tc>
-        <w:tc>
-          <w:tcPr>
-            <w:tcW w:w="1701" w:type="dxa"/>
-            <w:shd w:val="clear" w:color="auto" w:fill="CCCCCC"/>
-            <w:vAlign w:val="center"/>
-          </w:tcPr>
-          <w:p>
-            <w:pPr>
-              <w:pStyle w:val="WW-"/>
-              <w:jc w:val="center"/>
-              <w:rPr>
-                <w:rFonts w:ascii="Calibri" w:hAnsi="Calibri"/>
-                <w:szCs w:val="24"/>
-                <w:lang w:val="en-US"/>
-              </w:rPr>
-            </w:pPr>
-            <w:r>
-              <w:rPr>
-                <w:rFonts w:ascii="Calibri" w:hAnsi="Calibri"/>
-                <w:szCs w:val="24"/>
-              </w:rPr>
-              <w:t>ΑΡ</w:t>
-            </w:r>
-            <w:r>
-              <w:rPr>
-                <w:rFonts w:ascii="Calibri" w:hAnsi="Calibri"/>
-                <w:szCs w:val="24"/>
-                <w:lang w:val="en-US"/>
-              </w:rPr>
-              <w:t>.</w:t>
-            </w:r>
-            <w:r>
-              <w:rPr>
-                <w:rFonts w:ascii="Calibri" w:hAnsi="Calibri"/>
-                <w:szCs w:val="24"/>
-              </w:rPr>
-              <w:t>ΠΡΩΤ</w:t>
-            </w:r>
-            <w:r>
-              <w:rPr>
-                <w:rFonts w:ascii="Calibri" w:hAnsi="Calibri"/>
-                <w:szCs w:val="24"/>
-                <w:lang w:val="en-US"/>
-              </w:rPr>
-              <w:t>.</w:t>
-            </w:r>
-          </w:p>
-          <w:p>
-            <w:pPr>
-              <w:pStyle w:val="WW-"/>
-              <w:jc w:val="center"/>
-              <w:rPr>
-                <w:rFonts w:ascii="Calibri" w:hAnsi="Calibri"/>
-                <w:szCs w:val="24"/>
-              </w:rPr>
-            </w:pPr>
-            <w:r>
-              <w:rPr>
-                <w:rFonts w:ascii="Calibri" w:hAnsi="Calibri"/>
-                <w:szCs w:val="24"/>
-                <w:lang w:val="en-US"/>
-              </w:rPr>
-              <w:t>AITH</w:t>
-            </w:r>
-            <w:r>
-              <w:rPr>
-                <w:rFonts w:ascii="Calibri" w:hAnsi="Calibri"/>
-                <w:szCs w:val="24"/>
-              </w:rPr>
-              <w:t>ΣΗΣ</w:t>
-            </w:r>
-          </w:p>
-        </w:tc>
-        <w:tc>
-          <w:tcPr>
-            <w:tcW w:w="2268" w:type="dxa"/>
-            <w:shd w:val="clear" w:color="auto" w:fill="CCCCCC"/>
-            <w:vAlign w:val="center"/>
-          </w:tcPr>
-          <w:p>
-            <w:pPr>
-              <w:pStyle w:val="WW-"/>
-              <w:jc w:val="center"/>
-              <w:rPr>
-                <w:rFonts w:ascii="Calibri" w:hAnsi="Calibri"/>
-                <w:szCs w:val="24"/>
-              </w:rPr>
-            </w:pPr>
-            <w:r>
-              <w:rPr>
-                <w:rFonts w:ascii="Calibri" w:hAnsi="Calibri"/>
-                <w:szCs w:val="24"/>
-              </w:rPr>
-              <w:t>ΟΡΓΑΝΙΚΗ ΘΕΣΗ</w:t>
-            </w:r>
-          </w:p>
-        </w:tc>
-        <w:tc>
-          <w:tcPr>
-            <w:tcW w:w="2977" w:type="dxa"/>
-            <w:shd w:val="clear" w:color="auto" w:fill="CCCCCC"/>
-            <w:vAlign w:val="center"/>
-          </w:tcPr>
-          <w:p>
-            <w:pPr>
-              <w:pStyle w:val="WW-"/>
-              <w:jc w:val="center"/>
-              <w:rPr>
-                <w:rFonts w:ascii="Calibri" w:hAnsi="Calibri"/>
-                <w:szCs w:val="24"/>
-              </w:rPr>
-            </w:pPr>
-            <w:r>
-              <w:rPr>
-                <w:rFonts w:ascii="Calibri" w:hAnsi="Calibri"/>
-                <w:szCs w:val="24"/>
-                <w:lang w:val="en-US"/>
-              </w:rPr>
-              <w:t>Y</w:t>
-            </w:r>
-            <w:r>
-              <w:rPr>
-                <w:rFonts w:ascii="Calibri" w:hAnsi="Calibri"/>
-                <w:szCs w:val="24"/>
-              </w:rPr>
-              <w:t>ΠΗΡ</w:t>
-            </w:r>
-            <w:r>
-              <w:rPr>
-                <w:rFonts w:ascii="Calibri" w:hAnsi="Calibri"/>
-                <w:szCs w:val="24"/>
-                <w:lang w:val="en-US"/>
-              </w:rPr>
-              <w:t>E</w:t>
-            </w:r>
-            <w:r>
-              <w:rPr>
-                <w:rFonts w:ascii="Calibri" w:hAnsi="Calibri"/>
-                <w:szCs w:val="24"/>
-              </w:rPr>
-              <w:t>ΣΙΑ</w:t>
-            </w:r>
-          </w:p>
-          <w:p>
-            <w:pPr>
-              <w:pStyle w:val="WW-"/>
-              <w:jc w:val="center"/>
-              <w:rPr>
-                <w:rFonts w:ascii="Calibri" w:hAnsi="Calibri"/>
-                <w:szCs w:val="24"/>
-                <w:lang w:val="en-US"/>
-              </w:rPr>
-            </w:pPr>
-            <w:r>
-              <w:rPr>
-                <w:rFonts w:ascii="Calibri" w:hAnsi="Calibri"/>
-                <w:szCs w:val="24"/>
-              </w:rPr>
-              <w:t>ΤΟΠΟΘΕΤΗΣΗΣ</w:t>
-            </w:r>
-            <w:r>
-              <w:rPr>
-                <w:rFonts w:ascii="Calibri" w:hAnsi="Calibri"/>
-                <w:szCs w:val="24"/>
-                <w:lang w:val="en-US"/>
-              </w:rPr>
-              <w:t>/</w:t>
-            </w:r>
-          </w:p>
-          <w:p>
-            <w:pPr>
-              <w:pStyle w:val="WW-"/>
-              <w:jc w:val="center"/>
-              <w:rPr>
-                <w:rFonts w:ascii="Calibri" w:hAnsi="Calibri"/>
-                <w:szCs w:val="24"/>
-              </w:rPr>
-            </w:pPr>
-            <w:r>
-              <w:rPr>
-                <w:rFonts w:ascii="Calibri" w:hAnsi="Calibri"/>
-                <w:szCs w:val="24"/>
-              </w:rPr>
-              <w:t>ΙΔΙΟΤΗΤΑ</w:t>
-            </w:r>
-          </w:p>
-        </w:tc>
-      </w:tr>
-      <w:tr>
-        <w:trPr>
-          <w:trHeight w:val="625"/>
-        </w:trPr>
-        <w:tc>
-          <w:tcPr>
-            <w:tcW w:w="2268" w:type="dxa"/>
-          </w:tcPr>
-          <w:p>
-            <w:pPr>
-              <w:pStyle w:val="WW-"/>
-              <w:rPr>
-                <w:rFonts w:ascii="Calibri" w:hAnsi="Calibri"/>
-                <w:szCs w:val="24"/>
-                <w:lang w:val="en-US"/>
-              </w:rPr>
-            </w:pPr>
-            <w:r>
-              <w:rPr>
-                <w:rFonts w:ascii="Calibri" w:hAnsi="Calibri"/>
-                <w:szCs w:val="24"/>
-                <w:lang w:val="en-US"/>
-              </w:rPr>
-              <w:t>${SURNAME}</w:t>
-            </w:r>
-          </w:p>
-        </w:tc>
-        <w:tc>
-          <w:tcPr>
-            <w:tcW w:w="2127" w:type="dxa"/>
-          </w:tcPr>
-          <w:p>
-            <w:pPr>
-              <w:pStyle w:val="WW-"/>
-              <w:rPr>
-                <w:rFonts w:ascii="Calibri" w:hAnsi="Calibri"/>
-                <w:szCs w:val="24"/>
-                <w:lang w:val="en-US"/>
-              </w:rPr>
-            </w:pPr>
-            <w:r>
-              <w:rPr>
-                <w:rFonts w:ascii="Calibri" w:hAnsi="Calibri"/>
-                <w:szCs w:val="24"/>
-                <w:lang w:val="en-US"/>
-              </w:rPr>
-              <w:t>${NAME}</w:t>
-            </w:r>
-          </w:p>
-        </w:tc>
-        <w:tc>
-          <w:tcPr>
-            <w:tcW w:w="708" w:type="dxa"/>
-          </w:tcPr>
-          <w:p>
-            <w:pPr>
-              <w:pStyle w:val="WW-"/>
-              <w:jc w:val="center"/>
-              <w:rPr>
-                <w:rFonts w:ascii="Calibri" w:hAnsi="Calibri"/>
-                <w:szCs w:val="24"/>
-                <w:lang w:val="en-US"/>
-              </w:rPr>
-            </w:pPr>
-            <w:r>
-              <w:rPr>
-                <w:rFonts w:ascii="Calibri" w:hAnsi="Calibri"/>
-                <w:szCs w:val="24"/>
-                <w:lang w:val="en-US"/>
-              </w:rPr>
-              <w:t>${DAYS}</w:t>
-            </w:r>
-          </w:p>
-        </w:tc>
-        <w:tc>
-          <w:tcPr>
-            <w:tcW w:w="1418" w:type="dxa"/>
-          </w:tcPr>
-          <w:p>
-            <w:pPr>
-              <w:pStyle w:val="WW-"/>
-              <w:rPr>
-                <w:rFonts w:ascii="Calibri" w:hAnsi="Calibri"/>
-                <w:szCs w:val="24"/>
-                <w:lang w:val="en-US"/>
-              </w:rPr>
-            </w:pPr>
-            <w:r>
-              <w:rPr>
-                <w:rFonts w:ascii="Calibri" w:hAnsi="Calibri"/>
-                <w:szCs w:val="24"/>
-                <w:lang w:val="en-US"/>
-              </w:rPr>
-              <w:t>${START_DATE}</w:t>
-            </w:r>
-          </w:p>
-        </w:tc>
-        <w:tc>
-          <w:tcPr>
-            <w:tcW w:w="1417" w:type="dxa"/>
-          </w:tcPr>
-          <w:p>
-            <w:pPr>
-              <w:pStyle w:val="WW-"/>
-              <w:rPr>
-                <w:rFonts w:ascii="Calibri" w:hAnsi="Calibri"/>
-                <w:szCs w:val="24"/>
-                <w:lang w:val="en-US"/>
-              </w:rPr>
-            </w:pPr>
-            <w:r>
-              <w:rPr>
-                <w:rFonts w:ascii="Calibri" w:hAnsi="Calibri"/>
-                <w:szCs w:val="24"/>
-                <w:lang w:val="en-US"/>
-              </w:rPr>
-              <w:t>${END_DATE}</w:t>
-            </w:r>
-          </w:p>
-        </w:tc>
-        <w:tc>
-          <w:tcPr>
-            <w:tcW w:w="1701" w:type="dxa"/>
-          </w:tcPr>
-          <w:p>
-            <w:pPr>
-              <w:pStyle w:val="WW-"/>
-              <w:rPr>
-                <w:rFonts w:ascii="Calibri" w:hAnsi="Calibri"/>
-                <w:szCs w:val="24"/>
-                <w:lang w:val="en-US"/>
-              </w:rPr>
-            </w:pPr>
-            <w:r>
-              <w:rPr>
-                <w:rFonts w:ascii="Calibri" w:hAnsi="Calibri"/>
-                <w:szCs w:val="24"/>
-                <w:lang w:val="en-US"/>
-              </w:rPr>
-              <w:t>${APPLICATION_PROTOCOL}</w:t>
-            </w:r>
-          </w:p>
-        </w:tc>
-        <w:tc>
-          <w:tcPr>
-            <w:tcW w:w="2268" w:type="dxa"/>
-          </w:tcPr>
-          <w:p>
-            <w:pPr>
-              <w:pStyle w:val="WW-"/>
-              <w:rPr>
-                <w:rFonts w:ascii="Calibri" w:hAnsi="Calibri"/>
-                <w:szCs w:val="24"/>
-                <w:lang w:val="en-US"/>
-              </w:rPr>
-            </w:pPr>
-            <w:r>
-              <w:rPr>
-                <w:rFonts w:ascii="Calibri" w:hAnsi="Calibri"/>
-                <w:szCs w:val="24"/>
-                <w:lang w:val="en-US"/>
-              </w:rPr>
-              <w:t>${</w:t>
-            </w:r>
-            <w:r>
-              <w:rPr>
-                <w:rFonts w:ascii="Calibri" w:hAnsi="Calibri"/>
-                <w:szCs w:val="24"/>
-              </w:rPr>
-              <w:t>SERVICE</w:t>
-            </w:r>
-            <w:r>
-              <w:rPr>
-                <w:rFonts w:ascii="Calibri" w:hAnsi="Calibri"/>
-                <w:szCs w:val="24"/>
-                <w:lang w:val="en-US"/>
-              </w:rPr>
-              <w:t>_ORG}</w:t>
-            </w:r>
-          </w:p>
-        </w:tc>
-        <w:tc>
-          <w:tcPr>
-            <w:tcW w:w="2977" w:type="dxa"/>
-          </w:tcPr>
-          <w:p>
-            <w:pPr>
-              <w:pStyle w:val="WW-"/>
-              <w:rPr>
-                <w:rFonts w:ascii="Calibri" w:hAnsi="Calibri"/>
-                <w:szCs w:val="24"/>
-              </w:rPr>
-            </w:pPr>
-            <w:r>
-              <w:rPr>
-                <w:rFonts w:ascii="Calibri" w:hAnsi="Calibri"/>
-                <w:szCs w:val="24"/>
-                <w:lang w:val="en-US"/>
-              </w:rPr>
-              <w:t>${</w:t>
-            </w:r>
-            <w:r>
-              <w:rPr>
-                <w:rFonts w:ascii="Calibri" w:hAnsi="Calibri"/>
-                <w:szCs w:val="24"/>
-              </w:rPr>
-              <w:t>SERVICE</w:t>
-            </w:r>
-            <w:r>
-              <w:rPr>
-                <w:rFonts w:ascii="Calibri" w:hAnsi="Calibri"/>
-                <w:szCs w:val="24"/>
-                <w:lang w:val="en-US"/>
-              </w:rPr>
-              <w:t>_SERVE}</w:t>
-            </w:r>
-            <w:r>
-              <w:rPr>
-                <w:rFonts w:ascii="Calibri" w:hAnsi="Calibri"/>
-                <w:szCs w:val="24"/>
-              </w:rPr>
-              <w:t xml:space="preserve"> / ${</w:t>
-            </w:r>
-            <w:r>
-              <w:rPr>
-                <w:rFonts w:ascii="Calibri" w:hAnsi="Calibri"/>
-                <w:szCs w:val="24"/>
-              </w:rPr>
-              <w:t>POSITION</w:t>
-            </w:r>
-            <w:r>
-              <w:rPr>
-                <w:rFonts w:ascii="Calibri" w:hAnsi="Calibri"/>
-                <w:szCs w:val="24"/>
-              </w:rPr>
-              <w:t>}</w:t>
+                <w:rFonts w:asciiTheme="minorHAnsi" w:hAnsiTheme="minorHAnsi"/>
+              </w:rPr>
+            </w:pPr>
+            <w:r>
+              <w:rPr>
+                <w:rFonts w:ascii="Calibri" w:hAnsi="Calibri"/>
+                <w:b/>
+              </w:rPr>
+              <w:t>${DIRECTOR}</w:t>
             </w:r>
           </w:p>
         </w:tc>
@@ -2249,178 +2902,6 @@
     <w:p>
       <w:pPr>
         <w:pStyle w:val="WW-"/>
-        <w:jc w:val="both"/>
-        <w:rPr>
-          <w:rFonts w:asciiTheme="minorHAnsi" w:hAnsiTheme="minorHAnsi"/>
-        </w:rPr>
-      </w:pPr>
-    </w:p>
-    <w:p>
-      <w:pPr>
-        <w:pStyle w:val="WW-"/>
-        <w:jc w:val="both"/>
-        <w:rPr>
-          <w:rFonts w:asciiTheme="minorHAnsi" w:hAnsiTheme="minorHAnsi"/>
-        </w:rPr>
-      </w:pPr>
-    </w:p>
-    <w:p>
-      <w:pPr>
-        <w:pStyle w:val="WW-"/>
-        <w:ind w:left="9072"/>
-        <w:jc w:val="center"/>
-        <w:rPr>
-          <w:rFonts w:ascii="Calibri" w:hAnsi="Calibri"/>
-          <w:b/>
-          <w:szCs w:val="24"/>
-        </w:rPr>
-      </w:pPr>
-      <w:r>
-        <w:rPr>
-          <w:rFonts w:ascii="Calibri" w:hAnsi="Calibri"/>
-          <w:b/>
-          <w:szCs w:val="24"/>
-        </w:rPr>
-        <w:t>${DIRECTOR_SIGN}</w:t>
-      </w:r>
-    </w:p>
-    <w:p>
-      <w:pPr>
-        <w:pStyle w:val="WW-"/>
-        <w:jc w:val="both"/>
-        <w:rPr>
-          <w:rFonts w:ascii="Calibri" w:hAnsi="Calibri"/>
-          <w:szCs w:val="24"/>
-        </w:rPr>
-      </w:pPr>
-      <w:r>
-        <w:rPr>
-          <w:rFonts w:ascii="Calibri" w:hAnsi="Calibri"/>
-          <w:szCs w:val="24"/>
-          <w:u w:val="single"/>
-        </w:rPr>
-        <w:t>ΚΟΙΝΟΠΟΙΗΣΗ</w:t>
-      </w:r>
-      <w:r>
-        <w:rPr>
-          <w:rFonts w:ascii="Calibri" w:hAnsi="Calibri"/>
-          <w:szCs w:val="24"/>
-        </w:rPr>
-        <w:tab/>
-      </w:r>
-      <w:r>
-        <w:rPr>
-          <w:rFonts w:ascii="Calibri" w:hAnsi="Calibri"/>
-          <w:szCs w:val="24"/>
-        </w:rPr>
-        <w:tab/>
-      </w:r>
-    </w:p>
-    <w:p>
-      <w:pPr>
-        <w:pStyle w:val="WW-"/>
-        <w:rPr>
-          <w:rFonts w:ascii="Calibri" w:hAnsi="Calibri"/>
-          <w:szCs w:val="24"/>
-        </w:rPr>
-      </w:pPr>
-      <w:r>
-        <w:rPr>
-          <w:rFonts w:ascii="Calibri" w:hAnsi="Calibri"/>
-          <w:szCs w:val="24"/>
-        </w:rPr>
-        <w:t>1.   Ενδιαφερόμενο</w:t>
-      </w:r>
-      <w:r>
-        <w:rPr>
-          <w:rFonts w:ascii="Calibri" w:hAnsi="Calibri"/>
-          <w:szCs w:val="24"/>
-        </w:rPr>
-        <w:t>ι</w:t>
-      </w:r>
-    </w:p>
-    <w:p>
-      <w:pPr>
-        <w:pStyle w:val="WW-"/>
-        <w:rPr>
-          <w:rFonts w:ascii="Calibri" w:hAnsi="Calibri"/>
-          <w:szCs w:val="24"/>
-        </w:rPr>
-      </w:pPr>
-      <w:r>
-        <w:rPr>
-          <w:rFonts w:ascii="Calibri" w:hAnsi="Calibri"/>
-          <w:szCs w:val="24"/>
-        </w:rPr>
-        <w:t xml:space="preserve">2.   Α.Φ. </w:t>
-      </w:r>
-      <w:r>
-        <w:rPr>
-          <w:rFonts w:ascii="Calibri" w:hAnsi="Calibri"/>
-          <w:szCs w:val="24"/>
-        </w:rPr>
-        <w:t>(</w:t>
-      </w:r>
-      <w:r>
-        <w:rPr>
-          <w:rFonts w:ascii="Calibri" w:hAnsi="Calibri"/>
-          <w:szCs w:val="24"/>
-        </w:rPr>
-        <w:t>δια των οικείων Δ/</w:t>
-      </w:r>
-      <w:proofErr w:type="spellStart"/>
-      <w:r>
-        <w:rPr>
-          <w:rFonts w:ascii="Calibri" w:hAnsi="Calibri"/>
-          <w:szCs w:val="24"/>
-        </w:rPr>
-        <w:t>νσεων</w:t>
-      </w:r>
-      <w:proofErr w:type="spellEnd"/>
-      <w:r>
-        <w:rPr>
-          <w:rFonts w:ascii="Calibri" w:hAnsi="Calibri"/>
-          <w:szCs w:val="24"/>
-        </w:rPr>
-        <w:t>)</w:t>
-      </w:r>
-    </w:p>
-    <w:p>
-      <w:pPr>
-        <w:pStyle w:val="WW-"/>
-        <w:tabs>
-          <w:tab w:val="left" w:pos="5954"/>
-        </w:tabs>
-        <w:ind w:left="9072"/>
-        <w:jc w:val="center"/>
-        <w:rPr>
-          <w:rFonts w:ascii="Calibri" w:hAnsi="Calibri"/>
-          <w:b/>
-          <w:szCs w:val="24"/>
-        </w:rPr>
-      </w:pPr>
-      <w:r>
-        <w:rPr>
-          <w:rFonts w:ascii="Calibri" w:hAnsi="Calibri"/>
-          <w:b/>
-        </w:rPr>
-        <w:t>${DIRECTOR}</w:t>
-      </w:r>
-    </w:p>
-    <w:p>
-      <w:pPr>
-        <w:pStyle w:val="WW-"/>
-        <w:rPr>
-          <w:rFonts w:ascii="Calibri" w:hAnsi="Calibri"/>
-        </w:rPr>
-      </w:pPr>
-    </w:p>
-    <w:p>
-      <w:pPr>
-        <w:pStyle w:val="WW-"/>
-        <w:tabs>
-          <w:tab w:val="left" w:pos="5954"/>
-        </w:tabs>
         <w:rPr>
           <w:rFonts w:ascii="Calibri" w:hAnsi="Calibri"/>
           <w:szCs w:val="24"/>
@@ -2668,11 +3149,100 @@
       </w:pPr>
     </w:lvl>
   </w:abstractNum>
+  <w:abstractNum w:abstractNumId="2">
+    <w:nsid w:val="627E50C0"/>
+    <w:multiLevelType w:val="hybridMultilevel"/>
+    <w:tmpl w:val="4BD8FEC8"/>
+    <w:lvl w:ilvl="0" w:tplc="0409000F">
+      <w:start w:val="1"/>
+      <w:numFmt w:val="decimal"/>
+      <w:lvlText w:val="%1."/>
+      <w:lvlJc w:val="left"/>
+      <w:pPr>
+        <w:ind w:left="360" w:hanging="360"/>
+      </w:pPr>
+    </w:lvl>
+    <w:lvl w:ilvl="1" w:tplc="04090019" w:tentative="1">
+      <w:start w:val="1"/>
+      <w:numFmt w:val="lowerLetter"/>
+      <w:lvlText w:val="%2."/>
+      <w:lvlJc w:val="left"/>
+      <w:pPr>
+        <w:ind w:left="1080" w:hanging="360"/>
+      </w:pPr>
+    </w:lvl>
+    <w:lvl w:ilvl="2" w:tplc="0409001B" w:tentative="1">
+      <w:start w:val="1"/>
+      <w:numFmt w:val="lowerRoman"/>
+      <w:lvlText w:val="%3."/>
+      <w:lvlJc w:val="right"/>
+      <w:pPr>
+        <w:ind w:left="1800" w:hanging="180"/>
+      </w:pPr>
+    </w:lvl>
+    <w:lvl w:ilvl="3" w:tplc="0409000F" w:tentative="1">
+      <w:start w:val="1"/>
+      <w:numFmt w:val="decimal"/>
+      <w:lvlText w:val="%4."/>
+      <w:lvlJc w:val="left"/>
+      <w:pPr>
+        <w:ind w:left="2520" w:hanging="360"/>
+      </w:pPr>
+    </w:lvl>
+    <w:lvl w:ilvl="4" w:tplc="04090019" w:tentative="1">
+      <w:start w:val="1"/>
+      <w:numFmt w:val="lowerLetter"/>
+      <w:lvlText w:val="%5."/>
+      <w:lvlJc w:val="left"/>
+      <w:pPr>
+        <w:ind w:left="3240" w:hanging="360"/>
+      </w:pPr>
+    </w:lvl>
+    <w:lvl w:ilvl="5" w:tplc="0409001B" w:tentative="1">
+      <w:start w:val="1"/>
+      <w:numFmt w:val="lowerRoman"/>
+      <w:lvlText w:val="%6."/>
+      <w:lvlJc w:val="right"/>
+      <w:pPr>
+        <w:ind w:left="3960" w:hanging="180"/>
+      </w:pPr>
+    </w:lvl>
+    <w:lvl w:ilvl="6" w:tplc="0409000F" w:tentative="1">
+      <w:start w:val="1"/>
+      <w:numFmt w:val="decimal"/>
+      <w:lvlText w:val="%7."/>
+      <w:lvlJc w:val="left"/>
+      <w:pPr>
+        <w:ind w:left="4680" w:hanging="360"/>
+      </w:pPr>
+    </w:lvl>
+    <w:lvl w:ilvl="7" w:tplc="04090019" w:tentative="1">
+      <w:start w:val="1"/>
+      <w:numFmt w:val="lowerLetter"/>
+      <w:lvlText w:val="%8."/>
+      <w:lvlJc w:val="left"/>
+      <w:pPr>
+        <w:ind w:left="5400" w:hanging="360"/>
+      </w:pPr>
+    </w:lvl>
+    <w:lvl w:ilvl="8" w:tplc="0409001B" w:tentative="1">
+      <w:start w:val="1"/>
+      <w:numFmt w:val="lowerRoman"/>
+      <w:lvlText w:val="%9."/>
+      <w:lvlJc w:val="right"/>
+      <w:pPr>
+        <w:ind w:left="6120" w:hanging="180"/>
+      </w:pPr>
+    </w:lvl>
+  </w:abstractNum>
   <w:num w:numId="1">
     <w:abstractNumId w:val="1"/>
   </w:num>
   <w:num w:numId="2">
     <w:abstractNumId w:val="0"/>
+  </w:num>
+  <w:num w:numId="3">
+    <w:abstractNumId w:val="2"/>
   </w:num>
 </w:numbering>
 </file>
@@ -2829,7 +3399,6 @@
   <w:style w:type="character" w:default="1" w:styleId="a0">
     <w:name w:val="Default Paragraph Font"/>
     <w:uiPriority w:val="1"/>
-    <w:semiHidden/>
     <w:unhideWhenUsed/>
   </w:style>
   <w:style w:type="table" w:default="1" w:styleId="a1">

--- a/yii2/vendor/admapp/resources/ADEIA_GIA_EPIMORFOTIKOYS_LOGOYS_201701.docx
+++ b/yii2/vendor/admapp/resources/ADEIA_GIA_EPIMORFOTIKOYS_LOGOYS_201701.docx
@@ -1232,6 +1232,7 @@
     <w:p>
       <w:pPr>
         <w:pStyle w:val="2"/>
+        <w:spacing w:after="0" w:line="360" w:lineRule="exact"/>
         <w:ind w:left="720"/>
         <w:jc w:val="both"/>
         <w:rPr>
@@ -1277,6 +1278,7 @@
           <w:ilvl w:val="0"/>
           <w:numId w:val="1"/>
         </w:numPr>
+        <w:spacing w:after="0" w:line="360" w:lineRule="exact"/>
         <w:jc w:val="both"/>
         <w:rPr>
           <w:rFonts w:ascii="Calibri" w:hAnsi="Calibri" w:cs="Arial"/>
@@ -1298,6 +1300,7 @@
           <w:ilvl w:val="0"/>
           <w:numId w:val="1"/>
         </w:numPr>
+        <w:spacing w:after="0" w:line="360" w:lineRule="exact"/>
         <w:jc w:val="both"/>
         <w:rPr>
           <w:rFonts w:ascii="Calibri" w:hAnsi="Calibri" w:cs="Arial"/>
@@ -1399,6 +1402,7 @@
           <w:ilvl w:val="0"/>
           <w:numId w:val="1"/>
         </w:numPr>
+        <w:spacing w:after="0" w:line="360" w:lineRule="exact"/>
         <w:jc w:val="both"/>
         <w:rPr>
           <w:rFonts w:ascii="Calibri" w:hAnsi="Calibri" w:cs="Arial"/>
@@ -1452,6 +1456,7 @@
           <w:ilvl w:val="0"/>
           <w:numId w:val="1"/>
         </w:numPr>
+        <w:spacing w:after="0" w:line="360" w:lineRule="exact"/>
         <w:jc w:val="both"/>
         <w:rPr>
           <w:rFonts w:ascii="Calibri" w:hAnsi="Calibri" w:cs="Arial"/>
@@ -1473,7 +1478,7 @@
         <w:tabs>
           <w:tab w:val="left" w:pos="851"/>
         </w:tabs>
-        <w:spacing w:after="0"/>
+        <w:spacing w:after="0" w:line="360" w:lineRule="exact"/>
         <w:ind w:left="360"/>
         <w:rPr>
           <w:rFonts w:ascii="Calibri" w:hAnsi="Calibri" w:cs="Arial"/>
@@ -1531,6 +1536,8 @@
     <w:p>
       <w:pPr>
         <w:pStyle w:val="WW-"/>
+        <w:suppressAutoHyphens w:val="0"/>
+        <w:spacing w:line="360" w:lineRule="exact"/>
         <w:ind w:firstLine="720"/>
         <w:jc w:val="both"/>
         <w:rPr>
@@ -1591,6 +1598,8 @@
     <w:p>
       <w:pPr>
         <w:pStyle w:val="WW-"/>
+        <w:suppressAutoHyphens w:val="0"/>
+        <w:spacing w:line="360" w:lineRule="exact"/>
         <w:jc w:val="both"/>
         <w:rPr>
           <w:rFonts w:ascii="Calibri" w:hAnsi="Calibri"/>
@@ -2257,6 +2266,8 @@
                 <w:ilvl w:val="0"/>
                 <w:numId w:val="3"/>
               </w:numPr>
+              <w:ind w:left="57" w:hanging="57"/>
+              <w:jc w:val="center"/>
               <w:rPr>
                 <w:rFonts w:ascii="Calibri" w:hAnsi="Calibri"/>
                 <w:sz w:val="20"/>
@@ -2274,12 +2285,13 @@
               <w:pStyle w:val="WW-"/>
               <w:rPr>
                 <w:rFonts w:ascii="Calibri" w:hAnsi="Calibri"/>
-                <w:sz w:val="20"/>
-              </w:rPr>
-            </w:pPr>
-            <w:r>
-              <w:rPr>
-                <w:rFonts w:ascii="Calibri" w:hAnsi="Calibri"/>
+                <w:sz w:val="22"/>
+              </w:rPr>
+            </w:pPr>
+            <w:r>
+              <w:rPr>
+                <w:rFonts w:ascii="Calibri" w:hAnsi="Calibri"/>
+                <w:sz w:val="22"/>
                 <w:szCs w:val="24"/>
                 <w:lang w:val="en-US"/>
               </w:rPr>
@@ -2297,12 +2309,13 @@
               <w:pStyle w:val="WW-"/>
               <w:rPr>
                 <w:rFonts w:ascii="Calibri" w:hAnsi="Calibri"/>
-                <w:sz w:val="20"/>
-              </w:rPr>
-            </w:pPr>
-            <w:r>
-              <w:rPr>
-                <w:rFonts w:ascii="Calibri" w:hAnsi="Calibri"/>
+                <w:sz w:val="22"/>
+              </w:rPr>
+            </w:pPr>
+            <w:r>
+              <w:rPr>
+                <w:rFonts w:ascii="Calibri" w:hAnsi="Calibri"/>
+                <w:sz w:val="22"/>
                 <w:szCs w:val="24"/>
                 <w:lang w:val="en-US"/>
               </w:rPr>
@@ -2320,6 +2333,7 @@
               <w:jc w:val="center"/>
               <w:rPr>
                 <w:rFonts w:ascii="Calibri" w:hAnsi="Calibri"/>
+                <w:sz w:val="22"/>
                 <w:szCs w:val="24"/>
                 <w:lang w:val="en-US"/>
               </w:rPr>
@@ -2327,6 +2341,7 @@
             <w:r>
               <w:rPr>
                 <w:rFonts w:ascii="Calibri" w:hAnsi="Calibri"/>
+                <w:sz w:val="22"/>
                 <w:szCs w:val="24"/>
                 <w:lang w:val="en-US"/>
               </w:rPr>
@@ -2347,13 +2362,14 @@
               <w:pStyle w:val="WW-"/>
               <w:rPr>
                 <w:rFonts w:ascii="Calibri" w:hAnsi="Calibri"/>
-                <w:sz w:val="20"/>
+                <w:sz w:val="22"/>
                 <w:lang w:val="en-US"/>
               </w:rPr>
             </w:pPr>
             <w:r>
               <w:rPr>
                 <w:rFonts w:ascii="Calibri" w:hAnsi="Calibri"/>
+                <w:sz w:val="22"/>
                 <w:szCs w:val="24"/>
                 <w:lang w:val="en-US"/>
               </w:rPr>
@@ -2374,13 +2390,14 @@
               <w:pStyle w:val="WW-"/>
               <w:rPr>
                 <w:rFonts w:ascii="Calibri" w:hAnsi="Calibri"/>
-                <w:sz w:val="20"/>
+                <w:sz w:val="22"/>
                 <w:lang w:val="en-US"/>
               </w:rPr>
             </w:pPr>
             <w:r>
               <w:rPr>
                 <w:rFonts w:ascii="Calibri" w:hAnsi="Calibri"/>
+                <w:sz w:val="22"/>
                 <w:szCs w:val="24"/>
                 <w:lang w:val="en-US"/>
               </w:rPr>
@@ -2398,12 +2415,13 @@
               <w:pStyle w:val="WW-"/>
               <w:rPr>
                 <w:rFonts w:ascii="Calibri" w:hAnsi="Calibri"/>
-                <w:sz w:val="20"/>
-              </w:rPr>
-            </w:pPr>
-            <w:r>
-              <w:rPr>
-                <w:rFonts w:ascii="Calibri" w:hAnsi="Calibri"/>
+                <w:sz w:val="22"/>
+              </w:rPr>
+            </w:pPr>
+            <w:r>
+              <w:rPr>
+                <w:rFonts w:ascii="Calibri" w:hAnsi="Calibri"/>
+                <w:sz w:val="22"/>
                 <w:szCs w:val="24"/>
                 <w:lang w:val="en-US"/>
               </w:rPr>
@@ -2422,12 +2440,13 @@
               <w:spacing w:line="200" w:lineRule="exact"/>
               <w:rPr>
                 <w:rFonts w:ascii="Calibri" w:hAnsi="Calibri"/>
-                <w:sz w:val="20"/>
-              </w:rPr>
-            </w:pPr>
-            <w:r>
-              <w:rPr>
-                <w:rFonts w:ascii="Calibri" w:hAnsi="Calibri"/>
+                <w:sz w:val="22"/>
+              </w:rPr>
+            </w:pPr>
+            <w:r>
+              <w:rPr>
+                <w:rFonts w:ascii="Calibri" w:hAnsi="Calibri"/>
+                <w:sz w:val="22"/>
                 <w:szCs w:val="24"/>
                 <w:lang w:val="en-US"/>
               </w:rPr>
@@ -2436,6 +2455,7 @@
             <w:r>
               <w:rPr>
                 <w:rFonts w:ascii="Calibri" w:hAnsi="Calibri"/>
+                <w:sz w:val="22"/>
                 <w:szCs w:val="24"/>
               </w:rPr>
               <w:t>SERVICE</w:t>
@@ -2443,6 +2463,7 @@
             <w:r>
               <w:rPr>
                 <w:rFonts w:ascii="Calibri" w:hAnsi="Calibri"/>
+                <w:sz w:val="22"/>
                 <w:szCs w:val="24"/>
                 <w:lang w:val="en-US"/>
               </w:rPr>
@@ -2461,13 +2482,14 @@
               <w:ind w:right="-108"/>
               <w:rPr>
                 <w:rFonts w:ascii="Calibri" w:hAnsi="Calibri"/>
-                <w:sz w:val="18"/>
+                <w:sz w:val="20"/>
                 <w:szCs w:val="18"/>
               </w:rPr>
             </w:pPr>
             <w:r>
               <w:rPr>
                 <w:rFonts w:ascii="Calibri" w:hAnsi="Calibri"/>
+                <w:sz w:val="20"/>
                 <w:szCs w:val="24"/>
                 <w:lang w:val="en-US"/>
               </w:rPr>
@@ -2476,6 +2498,7 @@
             <w:r>
               <w:rPr>
                 <w:rFonts w:ascii="Calibri" w:hAnsi="Calibri"/>
+                <w:sz w:val="20"/>
                 <w:szCs w:val="24"/>
               </w:rPr>
               <w:t>SERVICE</w:t>
@@ -2483,6 +2506,7 @@
             <w:r>
               <w:rPr>
                 <w:rFonts w:ascii="Calibri" w:hAnsi="Calibri"/>
+                <w:sz w:val="20"/>
                 <w:szCs w:val="24"/>
                 <w:lang w:val="en-US"/>
               </w:rPr>
@@ -2491,23 +2515,10 @@
             <w:r>
               <w:rPr>
                 <w:rFonts w:ascii="Calibri" w:hAnsi="Calibri"/>
+                <w:sz w:val="20"/>
                 <w:szCs w:val="24"/>
               </w:rPr>
-              <w:t xml:space="preserve"> / ${</w:t>
-            </w:r>
-            <w:r>
-              <w:rPr>
-                <w:rFonts w:ascii="Calibri" w:hAnsi="Calibri"/>
-                <w:szCs w:val="24"/>
-              </w:rPr>
-              <w:t>POSITION</w:t>
-            </w:r>
-            <w:r>
-              <w:rPr>
-                <w:rFonts w:ascii="Calibri" w:hAnsi="Calibri"/>
-                <w:szCs w:val="24"/>
-              </w:rPr>
-              <w:t>}</w:t>
+              <w:t xml:space="preserve"> / ${POSITION}</w:t>
             </w:r>
           </w:p>
         </w:tc>
@@ -2516,6 +2527,8 @@
     <w:p>
       <w:pPr>
         <w:pStyle w:val="WW-"/>
+        <w:suppressAutoHyphens w:val="0"/>
+        <w:spacing w:line="360" w:lineRule="exact"/>
         <w:jc w:val="both"/>
         <w:rPr>
           <w:rFonts w:ascii="Calibri" w:hAnsi="Calibri"/>
@@ -2525,33 +2538,28 @@
     <w:p>
       <w:pPr>
         <w:pStyle w:val="WW-"/>
+        <w:suppressAutoHyphens w:val="0"/>
+        <w:spacing w:line="360" w:lineRule="exact"/>
+        <w:ind w:firstLine="720"/>
         <w:jc w:val="both"/>
         <w:rPr>
-          <w:szCs w:val="24"/>
-        </w:rPr>
-      </w:pPr>
+          <w:rFonts w:ascii="Calibri" w:hAnsi="Calibri"/>
+          <w:b/>
+        </w:rPr>
+      </w:pPr>
+      <w:r>
+        <w:rPr>
+          <w:rFonts w:ascii="Calibri" w:hAnsi="Calibri"/>
+          <w:b/>
+        </w:rPr>
+        <w:t xml:space="preserve">Οι ανωτέρω υπάλληλοι οφείλουν να προσκομίσουν στην Υπηρεσία μας την αντίστοιχη βεβαίωση συμμετοχής / παρακολούθησης. </w:t>
+      </w:r>
     </w:p>
     <w:p>
       <w:pPr>
         <w:pStyle w:val="WW-"/>
-        <w:ind w:firstLine="720"/>
-        <w:jc w:val="both"/>
-        <w:rPr>
-          <w:rFonts w:ascii="Calibri" w:hAnsi="Calibri"/>
-          <w:b/>
-        </w:rPr>
-      </w:pPr>
-      <w:r>
-        <w:rPr>
-          <w:rFonts w:ascii="Calibri" w:hAnsi="Calibri"/>
-          <w:b/>
-        </w:rPr>
-        <w:t xml:space="preserve">Οι ανωτέρω υπάλληλοι οφείλουν να προσκομίσουν στην Υπηρεσία μας την αντίστοιχη βεβαίωση συμμετοχής / παρακολούθησης. </w:t>
-      </w:r>
-    </w:p>
-    <w:p>
-      <w:pPr>
-        <w:pStyle w:val="WW-"/>
+        <w:suppressAutoHyphens w:val="0"/>
+        <w:spacing w:line="360" w:lineRule="exact"/>
         <w:jc w:val="both"/>
         <w:rPr>
           <w:rFonts w:asciiTheme="minorHAnsi" w:hAnsiTheme="minorHAnsi"/>
@@ -2614,90 +2622,6 @@
           <w:p>
             <w:pPr>
               <w:pStyle w:val="WW-"/>
-              <w:rPr>
-                <w:rFonts w:ascii="Calibri" w:hAnsi="Calibri"/>
-                <w:sz w:val="22"/>
-                <w:szCs w:val="24"/>
-              </w:rPr>
-            </w:pPr>
-            <w:r>
-              <w:rPr>
-                <w:rFonts w:ascii="Calibri" w:hAnsi="Calibri"/>
-                <w:sz w:val="22"/>
-                <w:szCs w:val="24"/>
-              </w:rPr>
-              <w:t xml:space="preserve">1.   Διευθύνσεις Εκπαίδευσης οργανικής </w:t>
-            </w:r>
-          </w:p>
-          <w:p>
-            <w:pPr>
-              <w:pStyle w:val="WW-"/>
-              <w:rPr>
-                <w:rFonts w:ascii="Calibri" w:hAnsi="Calibri"/>
-                <w:sz w:val="22"/>
-                <w:szCs w:val="24"/>
-              </w:rPr>
-            </w:pPr>
-            <w:r>
-              <w:rPr>
-                <w:rFonts w:ascii="Calibri" w:hAnsi="Calibri"/>
-                <w:sz w:val="22"/>
-                <w:szCs w:val="24"/>
-              </w:rPr>
-              <w:t>Ενδιαφερόμενοι</w:t>
-            </w:r>
-          </w:p>
-          <w:p>
-            <w:pPr>
-              <w:pStyle w:val="WW-"/>
-              <w:jc w:val="both"/>
-              <w:rPr>
-                <w:rFonts w:ascii="Calibri" w:hAnsi="Calibri"/>
-                <w:sz w:val="22"/>
-                <w:szCs w:val="24"/>
-              </w:rPr>
-            </w:pPr>
-            <w:r>
-              <w:rPr>
-                <w:rFonts w:ascii="Calibri" w:hAnsi="Calibri"/>
-                <w:sz w:val="22"/>
-                <w:szCs w:val="24"/>
-              </w:rPr>
-              <w:t>2.   Α.Φ. (δια των οικείων Δ/</w:t>
-            </w:r>
-            <w:proofErr w:type="spellStart"/>
-            <w:r>
-              <w:rPr>
-                <w:rFonts w:ascii="Calibri" w:hAnsi="Calibri"/>
-                <w:sz w:val="22"/>
-                <w:szCs w:val="24"/>
-              </w:rPr>
-              <w:t>νσεων</w:t>
-            </w:r>
-            <w:proofErr w:type="spellEnd"/>
-            <w:r>
-              <w:rPr>
-                <w:rFonts w:ascii="Calibri" w:hAnsi="Calibri"/>
-                <w:sz w:val="22"/>
-                <w:szCs w:val="24"/>
-              </w:rPr>
-              <w:t>)</w:t>
-            </w:r>
-          </w:p>
-          <w:p>
-            <w:pPr>
-              <w:pStyle w:val="WW-"/>
-              <w:jc w:val="both"/>
-              <w:rPr>
-                <w:rFonts w:ascii="Calibri" w:hAnsi="Calibri"/>
-                <w:sz w:val="22"/>
-                <w:szCs w:val="24"/>
-              </w:rPr>
-            </w:pPr>
-          </w:p>
-          <w:p>
-            <w:pPr>
-              <w:pStyle w:val="WW-"/>
               <w:jc w:val="both"/>
               <w:rPr>
                 <w:rFonts w:asciiTheme="minorHAnsi" w:hAnsiTheme="minorHAnsi"/>
@@ -2709,21 +2633,24 @@
                 <w:rFonts w:asciiTheme="minorHAnsi" w:hAnsiTheme="minorHAnsi"/>
                 <w:sz w:val="22"/>
               </w:rPr>
-              <w:t xml:space="preserve">1. </w:t>
-            </w:r>
-            <w:r>
+              <w:t>1. Διευθύνσεις Εκπαίδευσης οργανικής</w:t>
+            </w:r>
+          </w:p>
+          <w:p>
+            <w:pPr>
+              <w:pStyle w:val="WW-"/>
+              <w:jc w:val="both"/>
               <w:rPr>
                 <w:rFonts w:asciiTheme="minorHAnsi" w:hAnsiTheme="minorHAnsi"/>
                 <w:sz w:val="22"/>
               </w:rPr>
-              <w:t>Διευθύνσεις Εκπαίδευσης</w:t>
-            </w:r>
+            </w:pPr>
             <w:r>
               <w:rPr>
                 <w:rFonts w:asciiTheme="minorHAnsi" w:hAnsiTheme="minorHAnsi"/>
                 <w:sz w:val="22"/>
               </w:rPr>
-              <w:t xml:space="preserve"> οργανικής</w:t>
+              <w:t xml:space="preserve">    θέσης αναφερομένων υπαλλήλων </w:t>
             </w:r>
           </w:p>
           <w:p>
@@ -2740,76 +2667,24 @@
                 <w:rFonts w:asciiTheme="minorHAnsi" w:hAnsiTheme="minorHAnsi"/>
                 <w:sz w:val="22"/>
               </w:rPr>
-              <w:t xml:space="preserve">    </w:t>
-            </w:r>
-            <w:r>
+              <w:t>2. Αναφερόμενους υπαλλήλους</w:t>
+            </w:r>
+          </w:p>
+          <w:p>
+            <w:pPr>
+              <w:pStyle w:val="WW-"/>
+              <w:jc w:val="both"/>
               <w:rPr>
                 <w:rFonts w:asciiTheme="minorHAnsi" w:hAnsiTheme="minorHAnsi"/>
                 <w:sz w:val="22"/>
               </w:rPr>
-              <w:t xml:space="preserve">θέσης αναφερομένων υπαλλήλων </w:t>
-            </w:r>
-          </w:p>
-          <w:p>
-            <w:pPr>
-              <w:pStyle w:val="WW-"/>
-              <w:jc w:val="both"/>
+            </w:pPr>
+            <w:r>
               <w:rPr>
                 <w:rFonts w:asciiTheme="minorHAnsi" w:hAnsiTheme="minorHAnsi"/>
                 <w:sz w:val="22"/>
               </w:rPr>
-            </w:pPr>
-            <w:r>
-              <w:rPr>
-                <w:rFonts w:asciiTheme="minorHAnsi" w:hAnsiTheme="minorHAnsi"/>
-                <w:sz w:val="22"/>
-              </w:rPr>
-              <w:t>2.</w:t>
-            </w:r>
-            <w:r>
-              <w:rPr>
-                <w:rFonts w:asciiTheme="minorHAnsi" w:hAnsiTheme="minorHAnsi"/>
-                <w:sz w:val="22"/>
-              </w:rPr>
-              <w:t xml:space="preserve"> </w:t>
-            </w:r>
-            <w:r>
-              <w:rPr>
-                <w:rFonts w:asciiTheme="minorHAnsi" w:hAnsiTheme="minorHAnsi"/>
-                <w:sz w:val="22"/>
-              </w:rPr>
-              <w:t>Αναφερόμενους υπαλλήλους</w:t>
-            </w:r>
-          </w:p>
-          <w:p>
-            <w:pPr>
-              <w:pStyle w:val="WW-"/>
-              <w:jc w:val="both"/>
-              <w:rPr>
-                <w:rFonts w:asciiTheme="minorHAnsi" w:hAnsiTheme="minorHAnsi"/>
-                <w:sz w:val="22"/>
-              </w:rPr>
-            </w:pPr>
-            <w:r>
-              <w:rPr>
-                <w:rFonts w:asciiTheme="minorHAnsi" w:hAnsiTheme="minorHAnsi"/>
-                <w:sz w:val="22"/>
-              </w:rPr>
-              <w:t>3.</w:t>
-            </w:r>
-            <w:r>
-              <w:rPr>
-                <w:rFonts w:asciiTheme="minorHAnsi" w:hAnsiTheme="minorHAnsi"/>
-                <w:sz w:val="22"/>
-              </w:rPr>
-              <w:t xml:space="preserve"> </w:t>
-            </w:r>
-            <w:r>
-              <w:rPr>
-                <w:rFonts w:asciiTheme="minorHAnsi" w:hAnsiTheme="minorHAnsi"/>
-                <w:sz w:val="22"/>
-              </w:rPr>
-              <w:t>Α.Φ. (Με ευθύνη των Διευθύνσεων)</w:t>
+              <w:t>3. Α.Φ. (Με ευθύνη των Διευθύνσεων)</w:t>
             </w:r>
           </w:p>
         </w:tc>
@@ -3152,15 +3027,18 @@
   <w:abstractNum w:abstractNumId="2">
     <w:nsid w:val="627E50C0"/>
     <w:multiLevelType w:val="hybridMultilevel"/>
-    <w:tmpl w:val="4BD8FEC8"/>
-    <w:lvl w:ilvl="0" w:tplc="0409000F">
+    <w:tmpl w:val="3A2CFEFE"/>
+    <w:lvl w:ilvl="0" w:tplc="8C3AF6D0">
       <w:start w:val="1"/>
       <w:numFmt w:val="decimal"/>
-      <w:lvlText w:val="%1."/>
-      <w:lvlJc w:val="left"/>
+      <w:lvlText w:val="%1"/>
+      <w:lvlJc w:val="center"/>
       <w:pPr>
         <w:ind w:left="360" w:hanging="360"/>
       </w:pPr>
+      <w:rPr>
+        <w:rFonts w:hint="default"/>
+      </w:rPr>
     </w:lvl>
     <w:lvl w:ilvl="1" w:tplc="04090019" w:tentative="1">
       <w:start w:val="1"/>
@@ -3399,6 +3277,7 @@
   <w:style w:type="character" w:default="1" w:styleId="a0">
     <w:name w:val="Default Paragraph Font"/>
     <w:uiPriority w:val="1"/>
+    <w:semiHidden/>
     <w:unhideWhenUsed/>
   </w:style>
   <w:style w:type="table" w:default="1" w:styleId="a1">
